--- a/Udacity Collaboration and Competition Tennis Project.docx
+++ b/Udacity Collaboration and Competition Tennis Project.docx
@@ -37,7 +37,11 @@
       </w:r>
     </w:p>
     <w:p/>
-    <w:p/>
+    <w:p>
+      <w:r>
+        <w:t>https://github.com/ainvyu/p3-collab-compet/blob/master/Tennis.ipynb</w:t>
+      </w:r>
+    </w:p>
     <w:p/>
     <w:p/>
     <w:p>

--- a/Udacity Collaboration and Competition Tennis Project.docx
+++ b/Udacity Collaboration and Competition Tennis Project.docx
@@ -6,57 +6,2514 @@
       <w:pPr>
         <w:jc w:val="center"/>
         <w:rPr>
-          <w:b/>
-          <w:bCs/>
-          <w:sz w:val="28"/>
-          <w:szCs w:val="28"/>
+          <w:rFonts w:ascii="Arial" w:hAnsi="Arial" w:cs="Arial"/>
+          <w:b/>
+          <w:bCs/>
+          <w:sz w:val="32"/>
+          <w:szCs w:val="32"/>
           <w:u w:val="single"/>
         </w:rPr>
       </w:pPr>
       <w:r>
         <w:rPr>
-          <w:b/>
-          <w:bCs/>
-          <w:sz w:val="28"/>
-          <w:szCs w:val="28"/>
+          <w:rFonts w:ascii="Arial" w:hAnsi="Arial" w:cs="Arial"/>
+          <w:b/>
+          <w:bCs/>
+          <w:sz w:val="32"/>
+          <w:szCs w:val="32"/>
           <w:u w:val="single"/>
         </w:rPr>
         <w:t>Udacity Collaboration and Competition Tennis Project</w:t>
       </w:r>
     </w:p>
-    <w:p/>
-    <w:p>
-      <w:r>
+    <w:p>
+      <w:pPr>
+        <w:rPr>
+          <w:rFonts w:ascii="Arial" w:hAnsi="Arial" w:cs="Arial"/>
+        </w:rPr>
+      </w:pPr>
+    </w:p>
+    <w:p>
+      <w:pPr>
+        <w:rPr>
+          <w:rFonts w:ascii="Arial" w:hAnsi="Arial" w:cs="Arial"/>
+          <w:b/>
+          <w:bCs/>
+          <w:sz w:val="28"/>
+          <w:szCs w:val="28"/>
+        </w:rPr>
+      </w:pPr>
+      <w:r>
+        <w:rPr>
+          <w:rFonts w:ascii="Arial" w:hAnsi="Arial" w:cs="Arial"/>
+          <w:b/>
+          <w:bCs/>
+          <w:sz w:val="28"/>
+          <w:szCs w:val="28"/>
+        </w:rPr>
+        <w:t xml:space="preserve">1 </w:t>
+      </w:r>
+      <w:r>
+        <w:rPr>
+          <w:rFonts w:ascii="Arial" w:hAnsi="Arial" w:cs="Arial"/>
+          <w:b/>
+          <w:bCs/>
+          <w:sz w:val="28"/>
+          <w:szCs w:val="28"/>
+        </w:rPr>
         <w:t>Learning Algorithm</w:t>
       </w:r>
     </w:p>
-    <w:p/>
-    <w:p>
-      <w:r>
-        <w:t>https://github.com/AIME2021KE/p3_collab-compet</w:t>
-      </w:r>
-    </w:p>
-    <w:p/>
-    <w:p>
-      <w:r>
-        <w:t>https://github.com/ainvyu/p3-collab-compet/blob/master/Tennis.ipynb</w:t>
-      </w:r>
-    </w:p>
-    <w:p/>
-    <w:p/>
-    <w:p>
-      <w:r>
+    <w:p>
+      <w:pPr>
+        <w:rPr>
+          <w:rFonts w:ascii="Arial" w:hAnsi="Arial" w:cs="Arial"/>
+        </w:rPr>
+      </w:pPr>
+    </w:p>
+    <w:p>
+      <w:pPr>
+        <w:rPr>
+          <w:rFonts w:ascii="Arial" w:hAnsi="Arial" w:cs="Arial"/>
+          <w:b/>
+          <w:bCs/>
+          <w:sz w:val="28"/>
+          <w:szCs w:val="28"/>
+        </w:rPr>
+      </w:pPr>
+      <w:r>
+        <w:rPr>
+          <w:rFonts w:ascii="Arial" w:hAnsi="Arial" w:cs="Arial"/>
+          <w:b/>
+          <w:bCs/>
+          <w:sz w:val="28"/>
+          <w:szCs w:val="28"/>
+        </w:rPr>
+        <w:t>Model Architectures</w:t>
+      </w:r>
+    </w:p>
+    <w:p>
+      <w:pPr>
+        <w:rPr>
+          <w:rFonts w:ascii="Arial" w:hAnsi="Arial" w:cs="Arial"/>
+          <w:sz w:val="24"/>
+          <w:szCs w:val="24"/>
+        </w:rPr>
+      </w:pPr>
+      <w:r>
+        <w:rPr>
+          <w:rFonts w:ascii="Arial" w:hAnsi="Arial" w:cs="Arial"/>
+          <w:sz w:val="24"/>
+          <w:szCs w:val="24"/>
+        </w:rPr>
+        <w:t>I</w:t>
+      </w:r>
+      <w:r>
+        <w:rPr>
+          <w:rFonts w:ascii="Arial" w:hAnsi="Arial" w:cs="Arial"/>
+          <w:sz w:val="24"/>
+          <w:szCs w:val="24"/>
+        </w:rPr>
+        <w:t xml:space="preserve"> used two different neural networks each for the Actor and critic but each one has two different network – the regular network and the target network.  This is where we use soft updates to train the most up-to-date network – the regular network and use the target network – for predicting to stabilise the training in the regular network.  The soft updates I used in the network was chosen to be Tau = 0.001.</w:t>
+      </w:r>
+    </w:p>
+    <w:p>
+      <w:pPr>
+        <w:rPr>
+          <w:rFonts w:ascii="Arial" w:hAnsi="Arial" w:cs="Arial"/>
+          <w:b/>
+          <w:bCs/>
+          <w:sz w:val="24"/>
+          <w:szCs w:val="24"/>
+        </w:rPr>
+      </w:pPr>
+    </w:p>
+    <w:p>
+      <w:pPr>
+        <w:rPr>
+          <w:rFonts w:ascii="Arial" w:hAnsi="Arial" w:cs="Arial"/>
+          <w:b/>
+          <w:bCs/>
+          <w:sz w:val="28"/>
+          <w:szCs w:val="28"/>
+        </w:rPr>
+      </w:pPr>
+      <w:r>
+        <w:rPr>
+          <w:rFonts w:ascii="Arial" w:hAnsi="Arial" w:cs="Arial"/>
+          <w:b/>
+          <w:bCs/>
+          <w:sz w:val="28"/>
+          <w:szCs w:val="28"/>
+        </w:rPr>
+        <w:t>Actor Network</w:t>
+      </w:r>
+    </w:p>
+    <w:p>
+      <w:pPr>
+        <w:rPr>
+          <w:rFonts w:ascii="Arial" w:hAnsi="Arial" w:cs="Arial"/>
+          <w:sz w:val="24"/>
+          <w:szCs w:val="24"/>
+        </w:rPr>
+      </w:pPr>
+      <w:r>
+        <w:rPr>
+          <w:rFonts w:ascii="Arial" w:hAnsi="Arial" w:cs="Arial"/>
+          <w:sz w:val="24"/>
+          <w:szCs w:val="24"/>
+        </w:rPr>
+        <w:t xml:space="preserve">For the Actor neural network, we used 2 hidden layers with </w:t>
+      </w:r>
+      <w:r>
+        <w:rPr>
+          <w:rFonts w:ascii="Arial" w:hAnsi="Arial" w:cs="Arial"/>
+          <w:sz w:val="24"/>
+          <w:szCs w:val="24"/>
+        </w:rPr>
+        <w:t>400</w:t>
+      </w:r>
+      <w:r>
+        <w:rPr>
+          <w:rFonts w:ascii="Arial" w:hAnsi="Arial" w:cs="Arial"/>
+          <w:sz w:val="24"/>
+          <w:szCs w:val="24"/>
+        </w:rPr>
+        <w:t xml:space="preserve"> and </w:t>
+      </w:r>
+      <w:r>
+        <w:rPr>
+          <w:rFonts w:ascii="Arial" w:hAnsi="Arial" w:cs="Arial"/>
+          <w:sz w:val="24"/>
+          <w:szCs w:val="24"/>
+        </w:rPr>
+        <w:t>300</w:t>
+      </w:r>
+      <w:r>
+        <w:rPr>
+          <w:rFonts w:ascii="Arial" w:hAnsi="Arial" w:cs="Arial"/>
+          <w:sz w:val="24"/>
+          <w:szCs w:val="24"/>
+        </w:rPr>
+        <w:t xml:space="preserve"> units respectively, with each hidden layer we used a rectified non-linearity but for the output layer we used tanh activation function to bound the actions – control pendulum problem.</w:t>
+      </w:r>
+      <w:r>
+        <w:rPr>
+          <w:rFonts w:ascii="Arial" w:hAnsi="Arial" w:cs="Arial"/>
+          <w:sz w:val="24"/>
+          <w:szCs w:val="24"/>
+        </w:rPr>
+        <w:t xml:space="preserve">  The following is three fully connected layers</w:t>
+      </w:r>
+      <w:r>
+        <w:rPr>
+          <w:rFonts w:ascii="Arial" w:hAnsi="Arial" w:cs="Arial"/>
+          <w:sz w:val="24"/>
+          <w:szCs w:val="24"/>
+        </w:rPr>
+        <w:t xml:space="preserve"> for the actor network</w:t>
+      </w:r>
+      <w:r>
+        <w:rPr>
+          <w:rFonts w:ascii="Arial" w:hAnsi="Arial" w:cs="Arial"/>
+          <w:sz w:val="24"/>
+          <w:szCs w:val="24"/>
+        </w:rPr>
+        <w:t>:</w:t>
+      </w:r>
+    </w:p>
+    <w:p>
+      <w:pPr>
+        <w:numPr>
+          <w:ilvl w:val="1"/>
+          <w:numId w:val="1"/>
+        </w:numPr>
+        <w:rPr>
+          <w:rFonts w:ascii="Arial" w:hAnsi="Arial" w:cs="Arial"/>
+          <w:sz w:val="24"/>
+          <w:szCs w:val="24"/>
+        </w:rPr>
+      </w:pPr>
+      <w:r>
+        <w:rPr>
+          <w:rFonts w:ascii="Arial" w:hAnsi="Arial" w:cs="Arial"/>
+          <w:sz w:val="24"/>
+          <w:szCs w:val="24"/>
+        </w:rPr>
+        <w:t>1</w:t>
+      </w:r>
+      <w:r>
+        <w:rPr>
+          <w:rFonts w:ascii="Arial" w:hAnsi="Arial" w:cs="Arial"/>
+          <w:sz w:val="24"/>
+          <w:szCs w:val="24"/>
+          <w:vertAlign w:val="superscript"/>
+        </w:rPr>
+        <w:t>st</w:t>
+      </w:r>
+      <w:r>
+        <w:rPr>
+          <w:rFonts w:ascii="Arial" w:hAnsi="Arial" w:cs="Arial"/>
+          <w:sz w:val="24"/>
+          <w:szCs w:val="24"/>
+        </w:rPr>
+        <w:t xml:space="preserve"> Fully</w:t>
+      </w:r>
+      <w:r>
+        <w:rPr>
+          <w:rFonts w:ascii="Arial" w:hAnsi="Arial" w:cs="Arial"/>
+          <w:sz w:val="24"/>
+          <w:szCs w:val="24"/>
+        </w:rPr>
+        <w:t xml:space="preserve"> connected layer - input: 24 </w:t>
+      </w:r>
+    </w:p>
+    <w:p>
+      <w:pPr>
+        <w:numPr>
+          <w:ilvl w:val="1"/>
+          <w:numId w:val="1"/>
+        </w:numPr>
+        <w:rPr>
+          <w:rFonts w:ascii="Arial" w:hAnsi="Arial" w:cs="Arial"/>
+          <w:sz w:val="24"/>
+          <w:szCs w:val="24"/>
+        </w:rPr>
+      </w:pPr>
+      <w:r>
+        <w:rPr>
+          <w:rFonts w:ascii="Arial" w:hAnsi="Arial" w:cs="Arial"/>
+          <w:sz w:val="24"/>
+          <w:szCs w:val="24"/>
+        </w:rPr>
+        <w:t>2</w:t>
+      </w:r>
+      <w:r>
+        <w:rPr>
+          <w:rFonts w:ascii="Arial" w:hAnsi="Arial" w:cs="Arial"/>
+          <w:sz w:val="24"/>
+          <w:szCs w:val="24"/>
+          <w:vertAlign w:val="superscript"/>
+        </w:rPr>
+        <w:t>nd</w:t>
+      </w:r>
+      <w:r>
+        <w:rPr>
+          <w:rFonts w:ascii="Arial" w:hAnsi="Arial" w:cs="Arial"/>
+          <w:sz w:val="24"/>
+          <w:szCs w:val="24"/>
+        </w:rPr>
+        <w:t xml:space="preserve"> </w:t>
+      </w:r>
+      <w:r>
+        <w:rPr>
+          <w:rFonts w:ascii="Arial" w:hAnsi="Arial" w:cs="Arial"/>
+          <w:sz w:val="24"/>
+          <w:szCs w:val="24"/>
+        </w:rPr>
+        <w:t>Fully connected layer - input: 400</w:t>
+      </w:r>
+    </w:p>
+    <w:p>
+      <w:pPr>
+        <w:numPr>
+          <w:ilvl w:val="1"/>
+          <w:numId w:val="1"/>
+        </w:numPr>
+        <w:rPr>
+          <w:rFonts w:ascii="Arial" w:hAnsi="Arial" w:cs="Arial"/>
+          <w:sz w:val="24"/>
+          <w:szCs w:val="24"/>
+        </w:rPr>
+      </w:pPr>
+      <w:r>
+        <w:rPr>
+          <w:rFonts w:ascii="Arial" w:hAnsi="Arial" w:cs="Arial"/>
+          <w:sz w:val="24"/>
+          <w:szCs w:val="24"/>
+        </w:rPr>
+        <w:t>3</w:t>
+      </w:r>
+      <w:r>
+        <w:rPr>
+          <w:rFonts w:ascii="Arial" w:hAnsi="Arial" w:cs="Arial"/>
+          <w:sz w:val="24"/>
+          <w:szCs w:val="24"/>
+          <w:vertAlign w:val="superscript"/>
+        </w:rPr>
+        <w:t>rd</w:t>
+      </w:r>
+      <w:r>
+        <w:rPr>
+          <w:rFonts w:ascii="Arial" w:hAnsi="Arial" w:cs="Arial"/>
+          <w:sz w:val="24"/>
+          <w:szCs w:val="24"/>
+        </w:rPr>
+        <w:t xml:space="preserve"> </w:t>
+      </w:r>
+      <w:r>
+        <w:rPr>
+          <w:rFonts w:ascii="Arial" w:hAnsi="Arial" w:cs="Arial"/>
+          <w:sz w:val="24"/>
+          <w:szCs w:val="24"/>
+        </w:rPr>
+        <w:t>Fully connected layer - input: 300</w:t>
+      </w:r>
+    </w:p>
+    <w:p>
+      <w:pPr>
+        <w:rPr>
+          <w:rFonts w:ascii="Arial" w:hAnsi="Arial" w:cs="Arial"/>
+        </w:rPr>
+      </w:pPr>
+    </w:p>
+    <w:p>
+      <w:pPr>
+        <w:rPr>
+          <w:rFonts w:ascii="Arial" w:hAnsi="Arial" w:cs="Arial"/>
+          <w:b/>
+          <w:bCs/>
+          <w:sz w:val="28"/>
+          <w:szCs w:val="28"/>
+        </w:rPr>
+      </w:pPr>
+      <w:r>
+        <w:rPr>
+          <w:rFonts w:ascii="Arial" w:hAnsi="Arial" w:cs="Arial"/>
+          <w:b/>
+          <w:bCs/>
+          <w:sz w:val="28"/>
+          <w:szCs w:val="28"/>
+        </w:rPr>
+        <w:t>Critic Network</w:t>
+      </w:r>
+    </w:p>
+    <w:p>
+      <w:pPr>
+        <w:rPr>
+          <w:rFonts w:ascii="Arial" w:hAnsi="Arial" w:cs="Arial"/>
+          <w:sz w:val="24"/>
+          <w:szCs w:val="24"/>
+        </w:rPr>
+      </w:pPr>
+      <w:r>
+        <w:rPr>
+          <w:rFonts w:ascii="Arial" w:hAnsi="Arial" w:cs="Arial"/>
+          <w:sz w:val="24"/>
+          <w:szCs w:val="24"/>
+        </w:rPr>
+        <w:t xml:space="preserve">The critic network was like the Actor network with 2 hidden layers, </w:t>
+      </w:r>
+      <w:r>
+        <w:rPr>
+          <w:rFonts w:ascii="Arial" w:hAnsi="Arial" w:cs="Arial"/>
+          <w:sz w:val="24"/>
+          <w:szCs w:val="24"/>
+        </w:rPr>
+        <w:t>400</w:t>
+      </w:r>
+      <w:r>
+        <w:rPr>
+          <w:rFonts w:ascii="Arial" w:hAnsi="Arial" w:cs="Arial"/>
+          <w:sz w:val="24"/>
+          <w:szCs w:val="24"/>
+        </w:rPr>
+        <w:t xml:space="preserve"> and </w:t>
+      </w:r>
+      <w:r>
+        <w:rPr>
+          <w:rFonts w:ascii="Arial" w:hAnsi="Arial" w:cs="Arial"/>
+          <w:sz w:val="24"/>
+          <w:szCs w:val="24"/>
+        </w:rPr>
+        <w:t>300</w:t>
+      </w:r>
+      <w:r>
+        <w:rPr>
+          <w:rFonts w:ascii="Arial" w:hAnsi="Arial" w:cs="Arial"/>
+          <w:sz w:val="24"/>
+          <w:szCs w:val="24"/>
+        </w:rPr>
+        <w:t xml:space="preserve"> units respectively but with the difference of the output layer returns a value without the constraint of the tanh function imposed on the Actor network. </w:t>
+      </w:r>
+      <w:r>
+        <w:rPr>
+          <w:rFonts w:ascii="Arial" w:hAnsi="Arial" w:cs="Arial"/>
+          <w:sz w:val="24"/>
+          <w:szCs w:val="24"/>
+        </w:rPr>
+        <w:t>This mean all layers are activated with ReLU with the last layer not activated.</w:t>
+      </w:r>
+      <w:r>
+        <w:rPr>
+          <w:rFonts w:ascii="Arial" w:hAnsi="Arial" w:cs="Arial"/>
+          <w:sz w:val="24"/>
+          <w:szCs w:val="24"/>
+        </w:rPr>
+        <w:t xml:space="preserve">  The following is three fully connected layers for the critic network:</w:t>
+      </w:r>
+    </w:p>
+    <w:p>
+      <w:pPr>
+        <w:numPr>
+          <w:ilvl w:val="1"/>
+          <w:numId w:val="2"/>
+        </w:numPr>
+        <w:rPr>
+          <w:rFonts w:ascii="Arial" w:hAnsi="Arial" w:cs="Arial"/>
+          <w:sz w:val="24"/>
+          <w:szCs w:val="24"/>
+        </w:rPr>
+      </w:pPr>
+      <w:r>
+        <w:rPr>
+          <w:rFonts w:ascii="Arial" w:hAnsi="Arial" w:cs="Arial"/>
+          <w:sz w:val="24"/>
+          <w:szCs w:val="24"/>
+        </w:rPr>
+        <w:t>1</w:t>
+      </w:r>
+      <w:r>
+        <w:rPr>
+          <w:rFonts w:ascii="Arial" w:hAnsi="Arial" w:cs="Arial"/>
+          <w:sz w:val="24"/>
+          <w:szCs w:val="24"/>
+          <w:vertAlign w:val="superscript"/>
+        </w:rPr>
+        <w:t>st</w:t>
+      </w:r>
+      <w:r>
+        <w:rPr>
+          <w:rFonts w:ascii="Arial" w:hAnsi="Arial" w:cs="Arial"/>
+          <w:sz w:val="24"/>
+          <w:szCs w:val="24"/>
+        </w:rPr>
+        <w:t xml:space="preserve"> </w:t>
+      </w:r>
+      <w:r>
+        <w:rPr>
+          <w:rFonts w:ascii="Arial" w:hAnsi="Arial" w:cs="Arial"/>
+          <w:sz w:val="24"/>
+          <w:szCs w:val="24"/>
+        </w:rPr>
+        <w:t>Fully connected layer - input: 33</w:t>
+      </w:r>
+    </w:p>
+    <w:p>
+      <w:pPr>
+        <w:numPr>
+          <w:ilvl w:val="1"/>
+          <w:numId w:val="2"/>
+        </w:numPr>
+        <w:rPr>
+          <w:rFonts w:ascii="Arial" w:hAnsi="Arial" w:cs="Arial"/>
+          <w:sz w:val="24"/>
+          <w:szCs w:val="24"/>
+        </w:rPr>
+      </w:pPr>
+      <w:r>
+        <w:rPr>
+          <w:rFonts w:ascii="Arial" w:hAnsi="Arial" w:cs="Arial"/>
+          <w:sz w:val="24"/>
+          <w:szCs w:val="24"/>
+        </w:rPr>
+        <w:t>2</w:t>
+      </w:r>
+      <w:r>
+        <w:rPr>
+          <w:rFonts w:ascii="Arial" w:hAnsi="Arial" w:cs="Arial"/>
+          <w:sz w:val="24"/>
+          <w:szCs w:val="24"/>
+          <w:vertAlign w:val="superscript"/>
+        </w:rPr>
+        <w:t>nd</w:t>
+      </w:r>
+      <w:r>
+        <w:rPr>
+          <w:rFonts w:ascii="Arial" w:hAnsi="Arial" w:cs="Arial"/>
+          <w:sz w:val="24"/>
+          <w:szCs w:val="24"/>
+        </w:rPr>
+        <w:t xml:space="preserve"> </w:t>
+      </w:r>
+      <w:r>
+        <w:rPr>
+          <w:rFonts w:ascii="Arial" w:hAnsi="Arial" w:cs="Arial"/>
+          <w:sz w:val="24"/>
+          <w:szCs w:val="24"/>
+        </w:rPr>
+        <w:t>Fully connected layer - input: 400</w:t>
+      </w:r>
+    </w:p>
+    <w:p>
+      <w:pPr>
+        <w:numPr>
+          <w:ilvl w:val="1"/>
+          <w:numId w:val="2"/>
+        </w:numPr>
+        <w:rPr>
+          <w:rFonts w:ascii="Arial" w:hAnsi="Arial" w:cs="Arial"/>
+          <w:sz w:val="24"/>
+          <w:szCs w:val="24"/>
+        </w:rPr>
+      </w:pPr>
+      <w:r>
+        <w:rPr>
+          <w:rFonts w:ascii="Arial" w:hAnsi="Arial" w:cs="Arial"/>
+          <w:sz w:val="24"/>
+          <w:szCs w:val="24"/>
+        </w:rPr>
+        <w:t>3</w:t>
+      </w:r>
+      <w:r>
+        <w:rPr>
+          <w:rFonts w:ascii="Arial" w:hAnsi="Arial" w:cs="Arial"/>
+          <w:sz w:val="24"/>
+          <w:szCs w:val="24"/>
+          <w:vertAlign w:val="superscript"/>
+        </w:rPr>
+        <w:t xml:space="preserve">rd </w:t>
+      </w:r>
+      <w:r>
+        <w:rPr>
+          <w:rFonts w:ascii="Arial" w:hAnsi="Arial" w:cs="Arial"/>
+          <w:sz w:val="24"/>
+          <w:szCs w:val="24"/>
+        </w:rPr>
+        <w:t xml:space="preserve"> </w:t>
+      </w:r>
+      <w:r>
+        <w:rPr>
+          <w:rFonts w:ascii="Arial" w:hAnsi="Arial" w:cs="Arial"/>
+          <w:sz w:val="24"/>
+          <w:szCs w:val="24"/>
+        </w:rPr>
+        <w:t>Fully connected layer - input: 300</w:t>
+      </w:r>
+    </w:p>
+    <w:p>
+      <w:pPr>
+        <w:rPr>
+          <w:rFonts w:ascii="Arial" w:hAnsi="Arial" w:cs="Arial"/>
+          <w:b/>
+          <w:bCs/>
+          <w:sz w:val="28"/>
+          <w:szCs w:val="28"/>
+        </w:rPr>
+      </w:pPr>
+    </w:p>
+    <w:p>
+      <w:pPr>
+        <w:rPr>
+          <w:rFonts w:ascii="Arial" w:hAnsi="Arial" w:cs="Arial"/>
+          <w:b/>
+          <w:bCs/>
+          <w:sz w:val="28"/>
+          <w:szCs w:val="28"/>
+        </w:rPr>
+      </w:pPr>
+      <w:r>
+        <w:rPr>
+          <w:rFonts w:ascii="Arial" w:hAnsi="Arial" w:cs="Arial"/>
+          <w:b/>
+          <w:bCs/>
+          <w:sz w:val="28"/>
+          <w:szCs w:val="28"/>
+        </w:rPr>
+        <w:t>Hyperparameters</w:t>
+      </w:r>
+    </w:p>
+    <w:p>
+      <w:pPr>
+        <w:rPr>
+          <w:rFonts w:ascii="Arial" w:hAnsi="Arial" w:cs="Arial"/>
+          <w:sz w:val="24"/>
+          <w:szCs w:val="24"/>
+        </w:rPr>
+      </w:pPr>
+      <w:r>
+        <w:rPr>
+          <w:rFonts w:ascii="Arial" w:hAnsi="Arial" w:cs="Arial"/>
+          <w:sz w:val="24"/>
+          <w:szCs w:val="24"/>
+        </w:rPr>
+        <w:t>All the</w:t>
+      </w:r>
+      <w:r>
+        <w:rPr>
+          <w:rFonts w:ascii="Arial" w:hAnsi="Arial" w:cs="Arial"/>
+          <w:sz w:val="24"/>
+          <w:szCs w:val="24"/>
+        </w:rPr>
+        <w:t xml:space="preserve"> hyperparameters are specified in </w:t>
+      </w:r>
+      <w:r>
+        <w:rPr>
+          <w:rFonts w:ascii="Arial" w:hAnsi="Arial" w:cs="Arial"/>
+          <w:sz w:val="24"/>
+          <w:szCs w:val="24"/>
+        </w:rPr>
+        <w:t xml:space="preserve">the tennis_agent module where I used many of the same hyperparameters in project two </w:t>
+      </w:r>
+      <w:r>
+        <w:rPr>
+          <w:rFonts w:ascii="Arial" w:hAnsi="Arial" w:cs="Arial"/>
+          <w:sz w:val="24"/>
+          <w:szCs w:val="24"/>
+        </w:rPr>
+        <w:t>–</w:t>
+      </w:r>
+      <w:r>
+        <w:rPr>
+          <w:rFonts w:ascii="Arial" w:hAnsi="Arial" w:cs="Arial"/>
+          <w:sz w:val="24"/>
+          <w:szCs w:val="24"/>
+        </w:rPr>
+        <w:t xml:space="preserve"> </w:t>
+      </w:r>
+      <w:r>
+        <w:rPr>
+          <w:rFonts w:ascii="Arial" w:hAnsi="Arial" w:cs="Arial"/>
+          <w:sz w:val="24"/>
+          <w:szCs w:val="24"/>
+        </w:rPr>
+        <w:t>Continuous control, but with added</w:t>
+      </w:r>
+      <w:r>
+        <w:rPr>
+          <w:rFonts w:ascii="Arial" w:hAnsi="Arial" w:cs="Arial"/>
+          <w:sz w:val="24"/>
+          <w:szCs w:val="24"/>
+        </w:rPr>
+        <w:t xml:space="preserve"> parameters </w:t>
+      </w:r>
+      <w:r>
+        <w:rPr>
+          <w:rFonts w:ascii="Arial" w:hAnsi="Arial" w:cs="Arial"/>
+          <w:sz w:val="24"/>
+          <w:szCs w:val="24"/>
+        </w:rPr>
+        <w:t>to fit the current project:</w:t>
+      </w:r>
+    </w:p>
+    <w:p>
+      <w:pPr>
+        <w:rPr>
+          <w:rFonts w:ascii="Arial" w:hAnsi="Arial" w:cs="Arial"/>
+          <w:sz w:val="24"/>
+          <w:szCs w:val="24"/>
+        </w:rPr>
+      </w:pPr>
+    </w:p>
+    <w:p>
+      <w:pPr>
+        <w:rPr>
+          <w:rFonts w:ascii="Arial" w:hAnsi="Arial" w:cs="Arial"/>
+          <w:sz w:val="24"/>
+          <w:szCs w:val="24"/>
+        </w:rPr>
+      </w:pPr>
+      <w:r>
+        <w:rPr>
+          <w:rFonts w:ascii="Arial" w:hAnsi="Arial" w:cs="Arial"/>
+          <w:sz w:val="24"/>
+          <w:szCs w:val="24"/>
+        </w:rPr>
+        <w:t>GAMMA = 0.99            # discount factor</w:t>
+      </w:r>
+    </w:p>
+    <w:p>
+      <w:pPr>
+        <w:rPr>
+          <w:rFonts w:ascii="Arial" w:hAnsi="Arial" w:cs="Arial"/>
+          <w:sz w:val="24"/>
+          <w:szCs w:val="24"/>
+        </w:rPr>
+      </w:pPr>
+      <w:r>
+        <w:rPr>
+          <w:rFonts w:ascii="Arial" w:hAnsi="Arial" w:cs="Arial"/>
+          <w:sz w:val="24"/>
+          <w:szCs w:val="24"/>
+        </w:rPr>
+        <w:t xml:space="preserve">TAU = 1e-3              </w:t>
+      </w:r>
+      <w:r>
+        <w:rPr>
+          <w:rFonts w:ascii="Arial" w:hAnsi="Arial" w:cs="Arial"/>
+          <w:sz w:val="24"/>
+          <w:szCs w:val="24"/>
+        </w:rPr>
+        <w:t xml:space="preserve">      </w:t>
+      </w:r>
+      <w:r>
+        <w:rPr>
+          <w:rFonts w:ascii="Arial" w:hAnsi="Arial" w:cs="Arial"/>
+          <w:sz w:val="24"/>
+          <w:szCs w:val="24"/>
+        </w:rPr>
+        <w:t># for soft update of target parameters</w:t>
+      </w:r>
+    </w:p>
+    <w:p>
+      <w:pPr>
+        <w:rPr>
+          <w:rFonts w:ascii="Arial" w:hAnsi="Arial" w:cs="Arial"/>
+          <w:sz w:val="24"/>
+          <w:szCs w:val="24"/>
+        </w:rPr>
+      </w:pPr>
+      <w:r>
+        <w:rPr>
+          <w:rFonts w:ascii="Arial" w:hAnsi="Arial" w:cs="Arial"/>
+          <w:sz w:val="24"/>
+          <w:szCs w:val="24"/>
+        </w:rPr>
+        <w:t xml:space="preserve">LR_ACTOR = 1e-4        </w:t>
+      </w:r>
+      <w:r>
+        <w:rPr>
+          <w:rFonts w:ascii="Arial" w:hAnsi="Arial" w:cs="Arial"/>
+          <w:sz w:val="24"/>
+          <w:szCs w:val="24"/>
+        </w:rPr>
+        <w:t xml:space="preserve"> </w:t>
+      </w:r>
+      <w:r>
+        <w:rPr>
+          <w:rFonts w:ascii="Arial" w:hAnsi="Arial" w:cs="Arial"/>
+          <w:sz w:val="24"/>
+          <w:szCs w:val="24"/>
+        </w:rPr>
+        <w:t xml:space="preserve"># learning rate of the actor </w:t>
+      </w:r>
+    </w:p>
+    <w:p>
+      <w:pPr>
+        <w:rPr>
+          <w:rFonts w:ascii="Arial" w:hAnsi="Arial" w:cs="Arial"/>
+          <w:sz w:val="24"/>
+          <w:szCs w:val="24"/>
+        </w:rPr>
+      </w:pPr>
+      <w:r>
+        <w:rPr>
+          <w:rFonts w:ascii="Arial" w:hAnsi="Arial" w:cs="Arial"/>
+          <w:sz w:val="24"/>
+          <w:szCs w:val="24"/>
+        </w:rPr>
+        <w:t xml:space="preserve">LR_CRITIC = 1e-3       </w:t>
+      </w:r>
+      <w:r>
+        <w:rPr>
+          <w:rFonts w:ascii="Arial" w:hAnsi="Arial" w:cs="Arial"/>
+          <w:sz w:val="24"/>
+          <w:szCs w:val="24"/>
+        </w:rPr>
+        <w:t xml:space="preserve"> </w:t>
+      </w:r>
+      <w:r>
+        <w:rPr>
+          <w:rFonts w:ascii="Arial" w:hAnsi="Arial" w:cs="Arial"/>
+          <w:sz w:val="24"/>
+          <w:szCs w:val="24"/>
+        </w:rPr>
+        <w:t xml:space="preserve"> </w:t>
+      </w:r>
+      <w:r>
+        <w:rPr>
+          <w:rFonts w:ascii="Arial" w:hAnsi="Arial" w:cs="Arial"/>
+          <w:sz w:val="24"/>
+          <w:szCs w:val="24"/>
+        </w:rPr>
+        <w:t xml:space="preserve"> </w:t>
+      </w:r>
+      <w:r>
+        <w:rPr>
+          <w:rFonts w:ascii="Arial" w:hAnsi="Arial" w:cs="Arial"/>
+          <w:sz w:val="24"/>
+          <w:szCs w:val="24"/>
+        </w:rPr>
+        <w:t># learning rate of the critic</w:t>
+      </w:r>
+    </w:p>
+    <w:p>
+      <w:pPr>
+        <w:rPr>
+          <w:rFonts w:ascii="Arial" w:hAnsi="Arial" w:cs="Arial"/>
+          <w:sz w:val="24"/>
+          <w:szCs w:val="24"/>
+        </w:rPr>
+      </w:pPr>
+      <w:r>
+        <w:rPr>
+          <w:rFonts w:ascii="Arial" w:hAnsi="Arial" w:cs="Arial"/>
+          <w:sz w:val="24"/>
+          <w:szCs w:val="24"/>
+        </w:rPr>
+        <w:t xml:space="preserve">WEIGHT_DECAY = 0    </w:t>
+      </w:r>
+      <w:r>
+        <w:rPr>
+          <w:rFonts w:ascii="Arial" w:hAnsi="Arial" w:cs="Arial"/>
+          <w:sz w:val="24"/>
+          <w:szCs w:val="24"/>
+        </w:rPr>
+        <w:t xml:space="preserve"> </w:t>
+      </w:r>
+      <w:r>
+        <w:rPr>
+          <w:rFonts w:ascii="Arial" w:hAnsi="Arial" w:cs="Arial"/>
+          <w:sz w:val="24"/>
+          <w:szCs w:val="24"/>
+        </w:rPr>
+        <w:t># L2 weight decay</w:t>
+      </w:r>
+    </w:p>
+    <w:p>
+      <w:pPr>
+        <w:rPr>
+          <w:rFonts w:ascii="Arial" w:hAnsi="Arial" w:cs="Arial"/>
+          <w:sz w:val="24"/>
+          <w:szCs w:val="24"/>
+        </w:rPr>
+      </w:pPr>
+      <w:r>
+        <w:rPr>
+          <w:rFonts w:ascii="Arial" w:hAnsi="Arial" w:cs="Arial"/>
+          <w:sz w:val="24"/>
+          <w:szCs w:val="24"/>
+        </w:rPr>
+        <w:t>EPSILON_MIN = 0.1</w:t>
+      </w:r>
+    </w:p>
+    <w:p>
+      <w:pPr>
+        <w:rPr>
+          <w:rFonts w:ascii="Arial" w:hAnsi="Arial" w:cs="Arial"/>
+          <w:sz w:val="24"/>
+          <w:szCs w:val="24"/>
+        </w:rPr>
+      </w:pPr>
+      <w:r>
+        <w:rPr>
+          <w:rFonts w:ascii="Arial" w:hAnsi="Arial" w:cs="Arial"/>
+          <w:sz w:val="24"/>
+          <w:szCs w:val="24"/>
+        </w:rPr>
+        <w:t>EPSILON_MAX = 1.0</w:t>
+      </w:r>
+    </w:p>
+    <w:p>
+      <w:pPr>
+        <w:rPr>
+          <w:rFonts w:ascii="Arial" w:hAnsi="Arial" w:cs="Arial"/>
+          <w:sz w:val="24"/>
+          <w:szCs w:val="24"/>
+        </w:rPr>
+      </w:pPr>
+      <w:r>
+        <w:rPr>
+          <w:rFonts w:ascii="Arial" w:hAnsi="Arial" w:cs="Arial"/>
+          <w:sz w:val="24"/>
+          <w:szCs w:val="24"/>
+        </w:rPr>
+        <w:t>EPSILON_DECAY = 0</w:t>
+      </w:r>
+    </w:p>
+    <w:p>
+      <w:pPr>
+        <w:rPr>
+          <w:rFonts w:ascii="Arial" w:hAnsi="Arial" w:cs="Arial"/>
+          <w:sz w:val="24"/>
+          <w:szCs w:val="24"/>
+        </w:rPr>
+      </w:pPr>
+      <w:r>
+        <w:rPr>
+          <w:rFonts w:ascii="Arial" w:hAnsi="Arial" w:cs="Arial"/>
+          <w:sz w:val="24"/>
+          <w:szCs w:val="24"/>
+        </w:rPr>
+        <w:t>LEARN_START = 0</w:t>
+      </w:r>
+    </w:p>
+    <w:p>
+      <w:pPr>
+        <w:rPr>
+          <w:rFonts w:ascii="Arial" w:hAnsi="Arial" w:cs="Arial"/>
+          <w:sz w:val="24"/>
+          <w:szCs w:val="24"/>
+        </w:rPr>
+      </w:pPr>
+      <w:r>
+        <w:rPr>
+          <w:rFonts w:ascii="Arial" w:hAnsi="Arial" w:cs="Arial"/>
+          <w:sz w:val="24"/>
+          <w:szCs w:val="24"/>
+        </w:rPr>
+        <w:t>UPDATE_EVERY = 10</w:t>
+      </w:r>
+    </w:p>
+    <w:p>
+      <w:pPr>
+        <w:rPr>
+          <w:rFonts w:ascii="Arial" w:hAnsi="Arial" w:cs="Arial"/>
+          <w:sz w:val="24"/>
+          <w:szCs w:val="24"/>
+        </w:rPr>
+      </w:pPr>
+      <w:r>
+        <w:rPr>
+          <w:rFonts w:ascii="Arial" w:hAnsi="Arial" w:cs="Arial"/>
+          <w:sz w:val="24"/>
+          <w:szCs w:val="24"/>
+        </w:rPr>
+        <w:t>UPDATES_PER_STEP = 10</w:t>
+      </w:r>
+    </w:p>
+    <w:p>
+      <w:pPr>
+        <w:rPr>
+          <w:rFonts w:ascii="Arial" w:hAnsi="Arial" w:cs="Arial"/>
+          <w:sz w:val="24"/>
+          <w:szCs w:val="24"/>
+        </w:rPr>
+      </w:pPr>
+      <w:r>
+        <w:rPr>
+          <w:rFonts w:ascii="Arial" w:hAnsi="Arial" w:cs="Arial"/>
+          <w:sz w:val="24"/>
+          <w:szCs w:val="24"/>
+        </w:rPr>
+        <w:t>num_workers = 2</w:t>
+      </w:r>
+    </w:p>
+    <w:p>
+      <w:pPr>
+        <w:rPr>
+          <w:rFonts w:ascii="Arial" w:hAnsi="Arial" w:cs="Arial"/>
+          <w:sz w:val="24"/>
+          <w:szCs w:val="24"/>
+        </w:rPr>
+      </w:pPr>
+      <w:r>
+        <w:rPr>
+          <w:rFonts w:ascii="Arial" w:hAnsi="Arial" w:cs="Arial"/>
+          <w:sz w:val="24"/>
+          <w:szCs w:val="24"/>
+        </w:rPr>
+        <w:t>episode_count = 4000</w:t>
+      </w:r>
+    </w:p>
+    <w:p>
+      <w:pPr>
+        <w:rPr>
+          <w:rFonts w:ascii="Arial" w:hAnsi="Arial" w:cs="Arial"/>
+          <w:sz w:val="24"/>
+          <w:szCs w:val="24"/>
+        </w:rPr>
+      </w:pPr>
+      <w:r>
+        <w:rPr>
+          <w:rFonts w:ascii="Arial" w:hAnsi="Arial" w:cs="Arial"/>
+          <w:sz w:val="24"/>
+          <w:szCs w:val="24"/>
+        </w:rPr>
+        <w:t>buffer_size = int(1e5)  # replay buffer size</w:t>
+      </w:r>
+    </w:p>
+    <w:p>
+      <w:pPr>
+        <w:rPr>
+          <w:rFonts w:ascii="Arial" w:hAnsi="Arial" w:cs="Arial"/>
+          <w:sz w:val="24"/>
+          <w:szCs w:val="24"/>
+        </w:rPr>
+      </w:pPr>
+      <w:r>
+        <w:rPr>
+          <w:rFonts w:ascii="Arial" w:hAnsi="Arial" w:cs="Arial"/>
+          <w:sz w:val="24"/>
+          <w:szCs w:val="24"/>
+        </w:rPr>
+        <w:t>mini_batch_size = 1024</w:t>
+      </w:r>
+    </w:p>
+    <w:p>
+      <w:pPr>
+        <w:rPr>
+          <w:rFonts w:ascii="Arial" w:hAnsi="Arial" w:cs="Arial"/>
+          <w:b/>
+          <w:bCs/>
+          <w:sz w:val="28"/>
+          <w:szCs w:val="28"/>
+        </w:rPr>
+      </w:pPr>
+    </w:p>
+    <w:p>
+      <w:pPr>
+        <w:rPr>
+          <w:rFonts w:ascii="Arial" w:hAnsi="Arial" w:cs="Arial"/>
+          <w:b/>
+          <w:bCs/>
+          <w:sz w:val="28"/>
+          <w:szCs w:val="28"/>
+        </w:rPr>
+      </w:pPr>
+      <w:r>
+        <w:rPr>
+          <w:rFonts w:ascii="Arial" w:hAnsi="Arial" w:cs="Arial"/>
+          <w:noProof/>
+        </w:rPr>
+        <w:drawing>
+          <wp:anchor distT="0" distB="0" distL="114300" distR="114300" simplePos="0" relativeHeight="251658240" behindDoc="0" locked="0" layoutInCell="1" allowOverlap="1" wp14:anchorId="1BADAA2A" wp14:editId="5D6F60E5">
+            <wp:simplePos x="0" y="0"/>
+            <wp:positionH relativeFrom="margin">
+              <wp:posOffset>-197485</wp:posOffset>
+            </wp:positionH>
+            <wp:positionV relativeFrom="paragraph">
+              <wp:posOffset>328474</wp:posOffset>
+            </wp:positionV>
+            <wp:extent cx="5487035" cy="3658235"/>
+            <wp:effectExtent l="0" t="0" r="0" b="0"/>
+            <wp:wrapSquare wrapText="bothSides"/>
+            <wp:docPr id="1" name="Picture 1" descr="Chart, histogram&#10;&#10;Description automatically generated"/>
+            <wp:cNvGraphicFramePr>
+              <a:graphicFrameLocks xmlns:a="http://schemas.openxmlformats.org/drawingml/2006/main" noChangeAspect="1"/>
+            </wp:cNvGraphicFramePr>
+            <a:graphic xmlns:a="http://schemas.openxmlformats.org/drawingml/2006/main">
+              <a:graphicData uri="http://schemas.openxmlformats.org/drawingml/2006/picture">
+                <pic:pic xmlns:pic="http://schemas.openxmlformats.org/drawingml/2006/picture">
+                  <pic:nvPicPr>
+                    <pic:cNvPr id="1" name="Picture 1" descr="Chart, histogram&#10;&#10;Description automatically generated"/>
+                    <pic:cNvPicPr/>
+                  </pic:nvPicPr>
+                  <pic:blipFill>
+                    <a:blip r:embed="rId7">
+                      <a:extLst>
+                        <a:ext uri="{28A0092B-C50C-407E-A947-70E740481C1C}">
+                          <a14:useLocalDpi xmlns:a14="http://schemas.microsoft.com/office/drawing/2010/main" val="0"/>
+                        </a:ext>
+                      </a:extLst>
+                    </a:blip>
+                    <a:stretch>
+                      <a:fillRect/>
+                    </a:stretch>
+                  </pic:blipFill>
+                  <pic:spPr>
+                    <a:xfrm>
+                      <a:off x="0" y="0"/>
+                      <a:ext cx="5487035" cy="3658235"/>
+                    </a:xfrm>
+                    <a:prstGeom prst="rect">
+                      <a:avLst/>
+                    </a:prstGeom>
+                  </pic:spPr>
+                </pic:pic>
+              </a:graphicData>
+            </a:graphic>
+          </wp:anchor>
+        </w:drawing>
+      </w:r>
+      <w:r>
+        <w:rPr>
+          <w:rFonts w:ascii="Arial" w:hAnsi="Arial" w:cs="Arial"/>
+          <w:b/>
+          <w:bCs/>
+          <w:sz w:val="28"/>
+          <w:szCs w:val="28"/>
+        </w:rPr>
+        <w:t xml:space="preserve">2 </w:t>
+      </w:r>
+      <w:r>
+        <w:rPr>
+          <w:rFonts w:ascii="Arial" w:hAnsi="Arial" w:cs="Arial"/>
+          <w:b/>
+          <w:bCs/>
+          <w:sz w:val="28"/>
+          <w:szCs w:val="28"/>
+        </w:rPr>
         <w:t>Plot of rewards</w:t>
       </w:r>
     </w:p>
-    <w:p/>
-    <w:p/>
-    <w:p/>
-    <w:p/>
-    <w:p/>
-    <w:p>
-      <w:r>
+    <w:p>
+      <w:pPr>
+        <w:rPr>
+          <w:rFonts w:ascii="Arial" w:hAnsi="Arial" w:cs="Arial"/>
+        </w:rPr>
+      </w:pPr>
+    </w:p>
+    <w:p>
+      <w:pPr>
+        <w:rPr>
+          <w:rFonts w:ascii="Arial" w:hAnsi="Arial" w:cs="Arial"/>
+        </w:rPr>
+      </w:pPr>
+    </w:p>
+    <w:p>
+      <w:pPr>
+        <w:rPr>
+          <w:rFonts w:ascii="Arial" w:hAnsi="Arial" w:cs="Arial"/>
+        </w:rPr>
+      </w:pPr>
+    </w:p>
+    <w:p>
+      <w:pPr>
+        <w:rPr>
+          <w:rFonts w:ascii="Arial" w:hAnsi="Arial" w:cs="Arial"/>
+        </w:rPr>
+      </w:pPr>
+    </w:p>
+    <w:p>
+      <w:pPr>
+        <w:rPr>
+          <w:rFonts w:ascii="Arial" w:hAnsi="Arial" w:cs="Arial"/>
+        </w:rPr>
+      </w:pPr>
+    </w:p>
+    <w:p>
+      <w:pPr>
+        <w:rPr>
+          <w:rFonts w:ascii="Arial" w:hAnsi="Arial" w:cs="Arial"/>
+        </w:rPr>
+      </w:pPr>
+    </w:p>
+    <w:p>
+      <w:pPr>
+        <w:rPr>
+          <w:rFonts w:ascii="Arial" w:hAnsi="Arial" w:cs="Arial"/>
+        </w:rPr>
+      </w:pPr>
+    </w:p>
+    <w:p>
+      <w:pPr>
+        <w:rPr>
+          <w:rFonts w:ascii="Arial" w:hAnsi="Arial" w:cs="Arial"/>
+        </w:rPr>
+      </w:pPr>
+    </w:p>
+    <w:p>
+      <w:pPr>
+        <w:rPr>
+          <w:rFonts w:ascii="Arial" w:hAnsi="Arial" w:cs="Arial"/>
+        </w:rPr>
+      </w:pPr>
+    </w:p>
+    <w:p>
+      <w:pPr>
+        <w:rPr>
+          <w:rFonts w:ascii="Arial" w:hAnsi="Arial" w:cs="Arial"/>
+        </w:rPr>
+      </w:pPr>
+    </w:p>
+    <w:p>
+      <w:pPr>
+        <w:rPr>
+          <w:rFonts w:ascii="Arial" w:hAnsi="Arial" w:cs="Arial"/>
+        </w:rPr>
+      </w:pPr>
+    </w:p>
+    <w:p>
+      <w:pPr>
+        <w:rPr>
+          <w:rFonts w:ascii="Arial" w:hAnsi="Arial" w:cs="Arial"/>
+        </w:rPr>
+      </w:pPr>
+      <w:r>
+        <w:rPr>
+          <w:rFonts w:ascii="Arial" w:hAnsi="Arial" w:cs="Arial"/>
+          <w:noProof/>
+        </w:rPr>
+        <w:pict w14:anchorId="3D376A5B">
+          <v:shapetype id="_x0000_t202" coordsize="21600,21600" o:spt="202" path="m,l,21600r21600,l21600,xe">
+            <v:stroke joinstyle="miter"/>
+            <v:path gradientshapeok="t" o:connecttype="rect"/>
+          </v:shapetype>
+          <v:shape id="_x0000_s1026" type="#_x0000_t202" style="position:absolute;margin-left:-310.7pt;margin-top:50.25pt;width:212.1pt;height:26.3pt;z-index:251660288">
+            <v:textbox>
+              <w:txbxContent>
+                <w:p>
+                  <w:pPr>
+                    <w:rPr>
+                      <w:b/>
+                      <w:bCs/>
+                      <w:i/>
+                      <w:iCs/>
+                      <w:color w:val="0070C0"/>
+                    </w:rPr>
+                  </w:pPr>
+                  <w:r>
+                    <w:rPr>
+                      <w:b/>
+                      <w:bCs/>
+                      <w:i/>
+                      <w:iCs/>
+                      <w:color w:val="0070C0"/>
+                    </w:rPr>
+                    <w:t>Figure 1: Plot of rewards from training</w:t>
+                  </w:r>
+                </w:p>
+              </w:txbxContent>
+            </v:textbox>
+          </v:shape>
+        </w:pict>
+      </w:r>
+    </w:p>
+    <w:p>
+      <w:pPr>
+        <w:rPr>
+          <w:rFonts w:ascii="Arial" w:hAnsi="Arial" w:cs="Arial"/>
+          <w:b/>
+          <w:bCs/>
+          <w:sz w:val="28"/>
+          <w:szCs w:val="28"/>
+        </w:rPr>
+      </w:pPr>
+      <w:r>
+        <w:rPr>
+          <w:rFonts w:ascii="Arial" w:hAnsi="Arial" w:cs="Arial"/>
+          <w:b/>
+          <w:bCs/>
+          <w:sz w:val="28"/>
+          <w:szCs w:val="28"/>
+        </w:rPr>
+        <w:lastRenderedPageBreak/>
+        <w:t xml:space="preserve">3 </w:t>
+      </w:r>
+      <w:r>
+        <w:rPr>
+          <w:rFonts w:ascii="Arial" w:hAnsi="Arial" w:cs="Arial"/>
+          <w:b/>
+          <w:bCs/>
+          <w:sz w:val="28"/>
+          <w:szCs w:val="28"/>
+        </w:rPr>
         <w:t>Future works</w:t>
+      </w:r>
+    </w:p>
+    <w:p>
+      <w:pPr>
+        <w:rPr>
+          <w:rFonts w:ascii="Arial" w:hAnsi="Arial" w:cs="Arial"/>
+          <w:b/>
+          <w:bCs/>
+          <w:sz w:val="28"/>
+          <w:szCs w:val="28"/>
+        </w:rPr>
+      </w:pPr>
+    </w:p>
+    <w:p>
+      <w:pPr>
+        <w:rPr>
+          <w:rFonts w:ascii="Arial" w:hAnsi="Arial" w:cs="Arial"/>
+          <w:sz w:val="24"/>
+          <w:szCs w:val="24"/>
+        </w:rPr>
+      </w:pPr>
+      <w:r>
+        <w:rPr>
+          <w:rFonts w:ascii="Arial" w:hAnsi="Arial" w:cs="Arial"/>
+          <w:sz w:val="24"/>
+          <w:szCs w:val="24"/>
+        </w:rPr>
+        <w:t xml:space="preserve">Since we are operating in a non-stationary environment this proposes many challenges for our RL Agent.  This brings in more complexity, which means </w:t>
+      </w:r>
+      <w:r>
+        <w:rPr>
+          <w:rFonts w:ascii="Arial" w:hAnsi="Arial" w:cs="Arial"/>
+          <w:sz w:val="24"/>
+          <w:szCs w:val="24"/>
+        </w:rPr>
+        <w:t>experience</w:t>
+      </w:r>
+      <w:r>
+        <w:rPr>
+          <w:rFonts w:ascii="Arial" w:hAnsi="Arial" w:cs="Arial"/>
+          <w:sz w:val="24"/>
+          <w:szCs w:val="24"/>
+        </w:rPr>
+        <w:t xml:space="preserve"> replay suffers and we need new ways of alleviating our instability in learning</w:t>
+      </w:r>
+      <w:r>
+        <w:rPr>
+          <w:rFonts w:ascii="Arial" w:hAnsi="Arial" w:cs="Arial"/>
+          <w:sz w:val="24"/>
+          <w:szCs w:val="24"/>
+        </w:rPr>
+        <w:t xml:space="preserve"> [1]</w:t>
+      </w:r>
+      <w:r>
+        <w:rPr>
+          <w:rFonts w:ascii="Arial" w:hAnsi="Arial" w:cs="Arial"/>
+          <w:sz w:val="24"/>
+          <w:szCs w:val="24"/>
+        </w:rPr>
+        <w:t xml:space="preserve">.  </w:t>
+      </w:r>
+      <w:r>
+        <w:rPr>
+          <w:rFonts w:ascii="Arial" w:hAnsi="Arial" w:cs="Arial"/>
+          <w:sz w:val="24"/>
+          <w:szCs w:val="24"/>
+        </w:rPr>
+        <w:t xml:space="preserve">One way to tackle this problem has been presented by </w:t>
+      </w:r>
+      <w:r>
+        <w:rPr>
+          <w:rFonts w:ascii="Arial" w:hAnsi="Arial" w:cs="Arial"/>
+          <w:sz w:val="24"/>
+          <w:szCs w:val="24"/>
+        </w:rPr>
+        <w:t>the team in openAI</w:t>
+      </w:r>
+      <w:r>
+        <w:rPr>
+          <w:rFonts w:ascii="Arial" w:hAnsi="Arial" w:cs="Arial"/>
+          <w:sz w:val="24"/>
+          <w:szCs w:val="24"/>
+        </w:rPr>
+        <w:t xml:space="preserve"> in their paper </w:t>
+      </w:r>
+      <w:r>
+        <w:rPr>
+          <w:rFonts w:ascii="Arial" w:hAnsi="Arial" w:cs="Arial"/>
+          <w:sz w:val="24"/>
+          <w:szCs w:val="24"/>
+        </w:rPr>
+        <w:t>Multi-Agent Actor-Critic for Mixed</w:t>
+      </w:r>
+      <w:r>
+        <w:rPr>
+          <w:rFonts w:ascii="Arial" w:hAnsi="Arial" w:cs="Arial"/>
+          <w:sz w:val="24"/>
+          <w:szCs w:val="24"/>
+        </w:rPr>
+        <w:t xml:space="preserve"> </w:t>
+      </w:r>
+      <w:r>
+        <w:rPr>
+          <w:rFonts w:ascii="Arial" w:hAnsi="Arial" w:cs="Arial"/>
+          <w:sz w:val="24"/>
+          <w:szCs w:val="24"/>
+        </w:rPr>
+        <w:t>Cooperative-Competitive Environments</w:t>
+      </w:r>
+      <w:r>
+        <w:rPr>
+          <w:rFonts w:ascii="Arial" w:hAnsi="Arial" w:cs="Arial"/>
+          <w:sz w:val="24"/>
+          <w:szCs w:val="24"/>
+        </w:rPr>
+        <w:t xml:space="preserve">, where they used a </w:t>
+      </w:r>
+      <w:r>
+        <w:rPr>
+          <w:rFonts w:ascii="Arial" w:hAnsi="Arial" w:cs="Arial"/>
+          <w:sz w:val="24"/>
+          <w:szCs w:val="24"/>
+        </w:rPr>
+        <w:t>multi-agent deep deterministic policy gradient (MADDPG</w:t>
+      </w:r>
+      <w:r>
+        <w:rPr>
+          <w:rFonts w:ascii="Arial" w:hAnsi="Arial" w:cs="Arial"/>
+          <w:sz w:val="24"/>
+          <w:szCs w:val="24"/>
+        </w:rPr>
+        <w:t>).</w:t>
+      </w:r>
+      <w:r>
+        <w:rPr>
+          <w:rFonts w:ascii="Arial" w:hAnsi="Arial" w:cs="Arial"/>
+          <w:sz w:val="24"/>
+          <w:szCs w:val="24"/>
+        </w:rPr>
+        <w:t xml:space="preserve"> algorithm</w:t>
+      </w:r>
+      <w:r>
+        <w:rPr>
+          <w:rFonts w:ascii="Arial" w:hAnsi="Arial" w:cs="Arial"/>
+          <w:sz w:val="24"/>
+          <w:szCs w:val="24"/>
+        </w:rPr>
+        <w:t xml:space="preserve">, which outperformed many of the state of the art and traditional RL models.  </w:t>
+      </w:r>
+    </w:p>
+    <w:p>
+      <w:pPr>
+        <w:rPr>
+          <w:rFonts w:ascii="Arial" w:hAnsi="Arial" w:cs="Arial"/>
+          <w:sz w:val="24"/>
+          <w:szCs w:val="24"/>
+        </w:rPr>
+      </w:pPr>
+    </w:p>
+    <w:p>
+      <w:pPr>
+        <w:rPr>
+          <w:rFonts w:ascii="Arial" w:hAnsi="Arial" w:cs="Arial"/>
+          <w:sz w:val="24"/>
+          <w:szCs w:val="24"/>
+        </w:rPr>
+      </w:pPr>
+      <w:r>
+        <w:rPr>
+          <w:rFonts w:ascii="Arial" w:hAnsi="Arial" w:cs="Arial"/>
+          <w:noProof/>
+          <w:sz w:val="24"/>
+          <w:szCs w:val="24"/>
+        </w:rPr>
+        <w:drawing>
+          <wp:anchor distT="0" distB="0" distL="114300" distR="114300" simplePos="0" relativeHeight="251659264" behindDoc="0" locked="0" layoutInCell="1" allowOverlap="1" wp14:anchorId="650E2F43" wp14:editId="5CB0365C">
+            <wp:simplePos x="0" y="0"/>
+            <wp:positionH relativeFrom="column">
+              <wp:posOffset>0</wp:posOffset>
+            </wp:positionH>
+            <wp:positionV relativeFrom="paragraph">
+              <wp:posOffset>-3077</wp:posOffset>
+            </wp:positionV>
+            <wp:extent cx="3876675" cy="2550160"/>
+            <wp:effectExtent l="0" t="0" r="0" b="0"/>
+            <wp:wrapSquare wrapText="bothSides"/>
+            <wp:docPr id="2" name="Picture 2"/>
+            <wp:cNvGraphicFramePr>
+              <a:graphicFrameLocks xmlns:a="http://schemas.openxmlformats.org/drawingml/2006/main" noChangeAspect="1"/>
+            </wp:cNvGraphicFramePr>
+            <a:graphic xmlns:a="http://schemas.openxmlformats.org/drawingml/2006/main">
+              <a:graphicData uri="http://schemas.openxmlformats.org/drawingml/2006/picture">
+                <pic:pic xmlns:pic="http://schemas.openxmlformats.org/drawingml/2006/picture">
+                  <pic:nvPicPr>
+                    <pic:cNvPr id="0" name="Picture 1"/>
+                    <pic:cNvPicPr>
+                      <a:picLocks noChangeAspect="1" noChangeArrowheads="1"/>
+                    </pic:cNvPicPr>
+                  </pic:nvPicPr>
+                  <pic:blipFill>
+                    <a:blip r:embed="rId8">
+                      <a:extLst>
+                        <a:ext uri="{28A0092B-C50C-407E-A947-70E740481C1C}">
+                          <a14:useLocalDpi xmlns:a14="http://schemas.microsoft.com/office/drawing/2010/main" val="0"/>
+                        </a:ext>
+                      </a:extLst>
+                    </a:blip>
+                    <a:srcRect/>
+                    <a:stretch>
+                      <a:fillRect/>
+                    </a:stretch>
+                  </pic:blipFill>
+                  <pic:spPr bwMode="auto">
+                    <a:xfrm>
+                      <a:off x="0" y="0"/>
+                      <a:ext cx="3876675" cy="2550160"/>
+                    </a:xfrm>
+                    <a:prstGeom prst="rect">
+                      <a:avLst/>
+                    </a:prstGeom>
+                    <a:noFill/>
+                    <a:ln>
+                      <a:noFill/>
+                    </a:ln>
+                  </pic:spPr>
+                </pic:pic>
+              </a:graphicData>
+            </a:graphic>
+          </wp:anchor>
+        </w:drawing>
+      </w:r>
+    </w:p>
+    <w:p>
+      <w:pPr>
+        <w:rPr>
+          <w:rFonts w:ascii="Arial" w:hAnsi="Arial" w:cs="Arial"/>
+          <w:sz w:val="24"/>
+          <w:szCs w:val="24"/>
+        </w:rPr>
+      </w:pPr>
+    </w:p>
+    <w:p>
+      <w:pPr>
+        <w:rPr>
+          <w:rFonts w:ascii="Arial" w:hAnsi="Arial" w:cs="Arial"/>
+          <w:sz w:val="24"/>
+          <w:szCs w:val="24"/>
+        </w:rPr>
+      </w:pPr>
+    </w:p>
+    <w:p>
+      <w:pPr>
+        <w:rPr>
+          <w:rFonts w:ascii="Arial" w:hAnsi="Arial" w:cs="Arial"/>
+          <w:sz w:val="24"/>
+          <w:szCs w:val="24"/>
+        </w:rPr>
+      </w:pPr>
+    </w:p>
+    <w:p>
+      <w:pPr>
+        <w:rPr>
+          <w:rFonts w:ascii="Arial" w:hAnsi="Arial" w:cs="Arial"/>
+          <w:sz w:val="24"/>
+          <w:szCs w:val="24"/>
+        </w:rPr>
+      </w:pPr>
+    </w:p>
+    <w:p>
+      <w:pPr>
+        <w:rPr>
+          <w:rFonts w:ascii="Arial" w:hAnsi="Arial" w:cs="Arial"/>
+          <w:sz w:val="24"/>
+          <w:szCs w:val="24"/>
+        </w:rPr>
+      </w:pPr>
+    </w:p>
+    <w:p>
+      <w:pPr>
+        <w:rPr>
+          <w:rFonts w:ascii="Arial" w:hAnsi="Arial" w:cs="Arial"/>
+          <w:sz w:val="24"/>
+          <w:szCs w:val="24"/>
+        </w:rPr>
+      </w:pPr>
+    </w:p>
+    <w:p>
+      <w:pPr>
+        <w:rPr>
+          <w:rFonts w:ascii="Arial" w:hAnsi="Arial" w:cs="Arial"/>
+          <w:sz w:val="24"/>
+          <w:szCs w:val="24"/>
+        </w:rPr>
+      </w:pPr>
+    </w:p>
+    <w:p>
+      <w:pPr>
+        <w:rPr>
+          <w:rFonts w:ascii="Arial" w:hAnsi="Arial" w:cs="Arial"/>
+          <w:sz w:val="24"/>
+          <w:szCs w:val="24"/>
+        </w:rPr>
+      </w:pPr>
+      <w:r>
+        <w:rPr>
+          <w:rFonts w:ascii="Arial" w:hAnsi="Arial" w:cs="Arial"/>
+          <w:noProof/>
+          <w:sz w:val="24"/>
+          <w:szCs w:val="24"/>
+        </w:rPr>
+        <w:pict w14:anchorId="3D376A5B">
+          <v:shape id="_x0000_s1027" type="#_x0000_t202" style="position:absolute;margin-left:-242.9pt;margin-top:18.9pt;width:271.45pt;height:26.3pt;z-index:251661312">
+            <v:textbox>
+              <w:txbxContent>
+                <w:p>
+                  <w:pPr>
+                    <w:rPr>
+                      <w:b/>
+                      <w:bCs/>
+                      <w:i/>
+                      <w:iCs/>
+                      <w:color w:val="0070C0"/>
+                    </w:rPr>
+                  </w:pPr>
+                  <w:r>
+                    <w:rPr>
+                      <w:b/>
+                      <w:bCs/>
+                      <w:i/>
+                      <w:iCs/>
+                      <w:color w:val="0070C0"/>
+                    </w:rPr>
+                    <w:t xml:space="preserve">Figure </w:t>
+                  </w:r>
+                  <w:r>
+                    <w:rPr>
+                      <w:b/>
+                      <w:bCs/>
+                      <w:i/>
+                      <w:iCs/>
+                      <w:color w:val="0070C0"/>
+                    </w:rPr>
+                    <w:t>2</w:t>
+                  </w:r>
+                  <w:r>
+                    <w:rPr>
+                      <w:b/>
+                      <w:bCs/>
+                      <w:i/>
+                      <w:iCs/>
+                      <w:color w:val="0070C0"/>
+                    </w:rPr>
+                    <w:t xml:space="preserve">: Plot of rewards from </w:t>
+                  </w:r>
+                  <w:r>
+                    <w:rPr>
+                      <w:b/>
+                      <w:bCs/>
+                      <w:i/>
+                      <w:iCs/>
+                      <w:color w:val="0070C0"/>
+                    </w:rPr>
+                    <w:t>different algorithms</w:t>
+                  </w:r>
+                </w:p>
+              </w:txbxContent>
+            </v:textbox>
+          </v:shape>
+        </w:pict>
+      </w:r>
+    </w:p>
+    <w:p>
+      <w:pPr>
+        <w:rPr>
+          <w:rFonts w:ascii="Arial" w:hAnsi="Arial" w:cs="Arial"/>
+          <w:sz w:val="24"/>
+          <w:szCs w:val="24"/>
+        </w:rPr>
+      </w:pPr>
+    </w:p>
+    <w:p>
+      <w:pPr>
+        <w:rPr>
+          <w:rFonts w:ascii="Arial" w:hAnsi="Arial" w:cs="Arial"/>
+          <w:sz w:val="24"/>
+          <w:szCs w:val="24"/>
+        </w:rPr>
+      </w:pPr>
+    </w:p>
+    <w:p>
+      <w:pPr>
+        <w:tabs>
+          <w:tab w:val="left" w:pos="1176"/>
+        </w:tabs>
+        <w:rPr>
+          <w:rFonts w:ascii="Arial" w:hAnsi="Arial" w:cs="Arial"/>
+          <w:sz w:val="24"/>
+          <w:szCs w:val="24"/>
+        </w:rPr>
+      </w:pPr>
+      <w:r>
+        <w:rPr>
+          <w:rFonts w:ascii="Arial" w:hAnsi="Arial" w:cs="Arial"/>
+          <w:sz w:val="24"/>
+          <w:szCs w:val="24"/>
+        </w:rPr>
+        <w:t>One of the</w:t>
+      </w:r>
+      <w:r>
+        <w:rPr>
+          <w:rFonts w:ascii="Arial" w:hAnsi="Arial" w:cs="Arial"/>
+          <w:sz w:val="24"/>
+          <w:szCs w:val="24"/>
+        </w:rPr>
+        <w:t xml:space="preserve"> </w:t>
+      </w:r>
+      <w:r>
+        <w:rPr>
+          <w:rFonts w:ascii="Arial" w:hAnsi="Arial" w:cs="Arial"/>
+          <w:sz w:val="24"/>
+          <w:szCs w:val="24"/>
+        </w:rPr>
+        <w:t>algorithms</w:t>
+      </w:r>
+      <w:r>
+        <w:rPr>
+          <w:rFonts w:ascii="Arial" w:hAnsi="Arial" w:cs="Arial"/>
+          <w:sz w:val="24"/>
+          <w:szCs w:val="24"/>
+        </w:rPr>
+        <w:t xml:space="preserve"> </w:t>
+      </w:r>
+      <w:r>
+        <w:rPr>
+          <w:rFonts w:ascii="Arial" w:hAnsi="Arial" w:cs="Arial"/>
+          <w:sz w:val="24"/>
+          <w:szCs w:val="24"/>
+        </w:rPr>
+        <w:t>being</w:t>
+      </w:r>
+      <w:r>
+        <w:rPr>
+          <w:rFonts w:ascii="Arial" w:hAnsi="Arial" w:cs="Arial"/>
+          <w:sz w:val="24"/>
+          <w:szCs w:val="24"/>
+        </w:rPr>
+        <w:t xml:space="preserve"> </w:t>
+      </w:r>
+      <w:r>
+        <w:rPr>
+          <w:rFonts w:ascii="Arial" w:hAnsi="Arial" w:cs="Arial"/>
+          <w:sz w:val="24"/>
+          <w:szCs w:val="24"/>
+        </w:rPr>
+        <w:t xml:space="preserve">compared is </w:t>
+      </w:r>
+      <w:r>
+        <w:rPr>
+          <w:rFonts w:ascii="Arial" w:hAnsi="Arial" w:cs="Arial"/>
+          <w:sz w:val="24"/>
+          <w:szCs w:val="24"/>
+        </w:rPr>
+        <w:t xml:space="preserve">the algorithm I have used to solve the current environment and as can be seen </w:t>
+      </w:r>
+      <w:r>
+        <w:rPr>
+          <w:rFonts w:ascii="Arial" w:hAnsi="Arial" w:cs="Arial"/>
+          <w:sz w:val="24"/>
+          <w:szCs w:val="24"/>
+        </w:rPr>
+        <w:t>above</w:t>
+      </w:r>
+      <w:r>
+        <w:rPr>
+          <w:rFonts w:ascii="Arial" w:hAnsi="Arial" w:cs="Arial"/>
+          <w:sz w:val="24"/>
+          <w:szCs w:val="24"/>
+        </w:rPr>
+        <w:t xml:space="preserve"> in figure 2 – </w:t>
+      </w:r>
+      <w:r>
+        <w:rPr>
+          <w:rFonts w:ascii="Arial" w:hAnsi="Arial" w:cs="Arial"/>
+          <w:sz w:val="24"/>
+          <w:szCs w:val="24"/>
+        </w:rPr>
+        <w:t>(</w:t>
+      </w:r>
+      <w:r>
+        <w:rPr>
+          <w:rFonts w:ascii="Arial" w:hAnsi="Arial" w:cs="Arial"/>
+          <w:sz w:val="24"/>
+          <w:szCs w:val="24"/>
+        </w:rPr>
+        <w:t>figure taken from the paper</w:t>
+      </w:r>
+      <w:r>
+        <w:rPr>
+          <w:rFonts w:ascii="Arial" w:hAnsi="Arial" w:cs="Arial"/>
+          <w:sz w:val="24"/>
+          <w:szCs w:val="24"/>
+        </w:rPr>
+        <w:t xml:space="preserve">) </w:t>
+      </w:r>
+      <w:r>
+        <w:rPr>
+          <w:rFonts w:ascii="Arial" w:hAnsi="Arial" w:cs="Arial"/>
+          <w:sz w:val="24"/>
+          <w:szCs w:val="24"/>
+        </w:rPr>
+        <w:t xml:space="preserve">MADDPG outperformed DDPG, REINFORCE and many other </w:t>
+      </w:r>
+      <w:r>
+        <w:rPr>
+          <w:rFonts w:ascii="Arial" w:hAnsi="Arial" w:cs="Arial"/>
+          <w:sz w:val="24"/>
+          <w:szCs w:val="24"/>
+        </w:rPr>
+        <w:t>well-known</w:t>
+      </w:r>
+      <w:r>
+        <w:rPr>
+          <w:rFonts w:ascii="Arial" w:hAnsi="Arial" w:cs="Arial"/>
+          <w:sz w:val="24"/>
+          <w:szCs w:val="24"/>
+        </w:rPr>
+        <w:t xml:space="preserve"> </w:t>
+      </w:r>
+      <w:r>
+        <w:rPr>
+          <w:rFonts w:ascii="Arial" w:hAnsi="Arial" w:cs="Arial"/>
+          <w:sz w:val="24"/>
+          <w:szCs w:val="24"/>
+        </w:rPr>
+        <w:t>algorithms by a large margin</w:t>
+      </w:r>
+      <w:r>
+        <w:rPr>
+          <w:rFonts w:ascii="Arial" w:hAnsi="Arial" w:cs="Arial"/>
+          <w:sz w:val="24"/>
+          <w:szCs w:val="24"/>
+        </w:rPr>
+        <w:t xml:space="preserve"> [1]</w:t>
+      </w:r>
+      <w:r>
+        <w:rPr>
+          <w:rFonts w:ascii="Arial" w:hAnsi="Arial" w:cs="Arial"/>
+          <w:sz w:val="24"/>
+          <w:szCs w:val="24"/>
+        </w:rPr>
+        <w:t xml:space="preserve">.  </w:t>
+      </w:r>
+    </w:p>
+    <w:p>
+      <w:pPr>
+        <w:tabs>
+          <w:tab w:val="left" w:pos="1176"/>
+        </w:tabs>
+        <w:rPr>
+          <w:rFonts w:ascii="Arial" w:hAnsi="Arial" w:cs="Arial"/>
+          <w:sz w:val="24"/>
+          <w:szCs w:val="24"/>
+        </w:rPr>
+      </w:pPr>
+    </w:p>
+    <w:p>
+      <w:pPr>
+        <w:tabs>
+          <w:tab w:val="left" w:pos="1176"/>
+        </w:tabs>
+        <w:rPr>
+          <w:rFonts w:ascii="Arial" w:hAnsi="Arial" w:cs="Arial"/>
+          <w:b/>
+          <w:bCs/>
+          <w:sz w:val="28"/>
+          <w:szCs w:val="28"/>
+        </w:rPr>
+      </w:pPr>
+      <w:r>
+        <w:rPr>
+          <w:rFonts w:ascii="Arial" w:hAnsi="Arial" w:cs="Arial"/>
+          <w:b/>
+          <w:bCs/>
+          <w:sz w:val="28"/>
+          <w:szCs w:val="28"/>
+        </w:rPr>
+        <w:t>MA</w:t>
+      </w:r>
+      <w:r>
+        <w:rPr>
+          <w:rFonts w:ascii="Arial" w:hAnsi="Arial" w:cs="Arial"/>
+          <w:b/>
+          <w:bCs/>
+          <w:sz w:val="28"/>
+          <w:szCs w:val="28"/>
+        </w:rPr>
+        <w:t>DDPG Algorithm</w:t>
+      </w:r>
+    </w:p>
+    <w:p>
+      <w:pPr>
+        <w:tabs>
+          <w:tab w:val="left" w:pos="1176"/>
+        </w:tabs>
+        <w:rPr>
+          <w:rFonts w:ascii="Arial" w:hAnsi="Arial" w:cs="Arial"/>
+          <w:b/>
+          <w:bCs/>
+          <w:sz w:val="28"/>
+          <w:szCs w:val="28"/>
+        </w:rPr>
+      </w:pPr>
+    </w:p>
+    <w:p>
+      <w:pPr>
+        <w:tabs>
+          <w:tab w:val="left" w:pos="1176"/>
+        </w:tabs>
+        <w:rPr>
+          <w:rFonts w:ascii="Arial" w:hAnsi="Arial" w:cs="Arial"/>
+          <w:sz w:val="24"/>
+          <w:szCs w:val="24"/>
+        </w:rPr>
+      </w:pPr>
+      <w:r>
+        <w:rPr>
+          <w:rFonts w:ascii="Arial" w:hAnsi="Arial" w:cs="Arial"/>
+          <w:sz w:val="24"/>
+          <w:szCs w:val="24"/>
+        </w:rPr>
+        <w:t>My current methods use a decentralised method for updating RL agents where each agent learns from</w:t>
+      </w:r>
+      <w:r>
+        <w:rPr>
+          <w:rFonts w:ascii="Arial" w:hAnsi="Arial" w:cs="Arial"/>
+          <w:sz w:val="24"/>
+          <w:szCs w:val="24"/>
+        </w:rPr>
+        <w:t xml:space="preserve"> </w:t>
+      </w:r>
+      <w:r>
+        <w:rPr>
+          <w:rFonts w:ascii="Arial" w:hAnsi="Arial" w:cs="Arial"/>
+          <w:sz w:val="24"/>
+          <w:szCs w:val="24"/>
+        </w:rPr>
+        <w:t>its</w:t>
+      </w:r>
+      <w:r>
+        <w:rPr>
+          <w:rFonts w:ascii="Arial" w:hAnsi="Arial" w:cs="Arial"/>
+          <w:sz w:val="24"/>
+          <w:szCs w:val="24"/>
+        </w:rPr>
+        <w:t xml:space="preserve"> own</w:t>
+      </w:r>
+      <w:r>
+        <w:rPr>
+          <w:rFonts w:ascii="Arial" w:hAnsi="Arial" w:cs="Arial"/>
+          <w:sz w:val="24"/>
+          <w:szCs w:val="24"/>
+        </w:rPr>
+        <w:t xml:space="preserve"> observation</w:t>
+      </w:r>
+      <w:r>
+        <w:rPr>
+          <w:rFonts w:ascii="Arial" w:hAnsi="Arial" w:cs="Arial"/>
+          <w:sz w:val="24"/>
+          <w:szCs w:val="24"/>
+        </w:rPr>
+        <w:t xml:space="preserve">, </w:t>
+      </w:r>
+      <w:r>
+        <w:rPr>
+          <w:rFonts w:ascii="Arial" w:hAnsi="Arial" w:cs="Arial"/>
+          <w:sz w:val="24"/>
+          <w:szCs w:val="24"/>
+        </w:rPr>
+        <w:t>state,</w:t>
+      </w:r>
+      <w:r>
+        <w:rPr>
+          <w:rFonts w:ascii="Arial" w:hAnsi="Arial" w:cs="Arial"/>
+          <w:sz w:val="24"/>
+          <w:szCs w:val="24"/>
+        </w:rPr>
+        <w:t xml:space="preserve"> and reward.  However, the proposed approach will be using a centralised </w:t>
+      </w:r>
+      <w:r>
+        <w:rPr>
+          <w:rFonts w:ascii="Arial" w:hAnsi="Arial" w:cs="Arial"/>
+          <w:sz w:val="24"/>
+          <w:szCs w:val="24"/>
+        </w:rPr>
+        <w:t>critic with deterministic policies</w:t>
+      </w:r>
+      <w:r>
+        <w:rPr>
+          <w:rFonts w:ascii="Arial" w:hAnsi="Arial" w:cs="Arial"/>
+          <w:sz w:val="24"/>
+          <w:szCs w:val="24"/>
+        </w:rPr>
+        <w:t xml:space="preserve"> where we append further information about the state and other policies of all agents into the critic</w:t>
+      </w:r>
+      <w:r>
+        <w:rPr>
+          <w:rFonts w:ascii="Arial" w:hAnsi="Arial" w:cs="Arial"/>
+          <w:sz w:val="24"/>
+          <w:szCs w:val="24"/>
+        </w:rPr>
+        <w:t xml:space="preserve"> [1]</w:t>
+      </w:r>
+      <w:r>
+        <w:rPr>
+          <w:rFonts w:ascii="Arial" w:hAnsi="Arial" w:cs="Arial"/>
+          <w:sz w:val="24"/>
+          <w:szCs w:val="24"/>
+        </w:rPr>
+        <w:t xml:space="preserve">. </w:t>
+      </w:r>
+    </w:p>
+    <w:p>
+      <w:pPr>
+        <w:tabs>
+          <w:tab w:val="left" w:pos="1176"/>
+        </w:tabs>
+        <w:rPr>
+          <w:rFonts w:ascii="Arial" w:hAnsi="Arial" w:cs="Arial"/>
+          <w:sz w:val="24"/>
+          <w:szCs w:val="24"/>
+        </w:rPr>
+      </w:pPr>
+    </w:p>
+    <w:p>
+      <w:pPr>
+        <w:tabs>
+          <w:tab w:val="left" w:pos="1176"/>
+        </w:tabs>
+        <w:rPr>
+          <w:rFonts w:ascii="Arial" w:hAnsi="Arial" w:cs="Arial"/>
+          <w:b/>
+          <w:bCs/>
+          <w:sz w:val="28"/>
+          <w:szCs w:val="28"/>
+        </w:rPr>
+      </w:pPr>
+      <w:r>
+        <w:rPr>
+          <w:rFonts w:ascii="Arial" w:hAnsi="Arial" w:cs="Arial"/>
+          <w:b/>
+          <w:bCs/>
+          <w:sz w:val="28"/>
+          <w:szCs w:val="28"/>
+        </w:rPr>
+        <w:lastRenderedPageBreak/>
+        <w:t>4 References</w:t>
+      </w:r>
+    </w:p>
+    <w:p>
+      <w:pPr>
+        <w:tabs>
+          <w:tab w:val="left" w:pos="1176"/>
+        </w:tabs>
+        <w:rPr>
+          <w:rFonts w:ascii="Arial" w:hAnsi="Arial" w:cs="Arial"/>
+          <w:b/>
+          <w:bCs/>
+          <w:sz w:val="28"/>
+          <w:szCs w:val="28"/>
+        </w:rPr>
+      </w:pPr>
+    </w:p>
+    <w:p>
+      <w:pPr>
+        <w:tabs>
+          <w:tab w:val="left" w:pos="1176"/>
+        </w:tabs>
+        <w:rPr>
+          <w:rFonts w:ascii="Arial" w:hAnsi="Arial" w:cs="Arial"/>
+          <w:b/>
+          <w:bCs/>
+          <w:sz w:val="28"/>
+          <w:szCs w:val="28"/>
+        </w:rPr>
+      </w:pPr>
+      <w:r>
+        <w:rPr>
+          <w:rFonts w:ascii="Arial" w:hAnsi="Arial" w:cs="Arial"/>
+          <w:b/>
+          <w:bCs/>
+          <w:sz w:val="28"/>
+          <w:szCs w:val="28"/>
+        </w:rPr>
+        <w:t xml:space="preserve">[1] </w:t>
+      </w:r>
+      <w:r>
+        <w:rPr>
+          <w:rFonts w:ascii="Arial" w:hAnsi="Arial" w:cs="Arial"/>
+          <w:b/>
+          <w:bCs/>
+          <w:sz w:val="28"/>
+          <w:szCs w:val="28"/>
+        </w:rPr>
+        <w:t>R.</w:t>
+      </w:r>
+      <w:r>
+        <w:rPr>
+          <w:rFonts w:ascii="Arial" w:hAnsi="Arial" w:cs="Arial"/>
+          <w:b/>
+          <w:bCs/>
+          <w:sz w:val="28"/>
+          <w:szCs w:val="28"/>
+        </w:rPr>
+        <w:t xml:space="preserve"> Lowe</w:t>
+      </w:r>
+      <w:r>
+        <w:rPr>
+          <w:rFonts w:ascii="Arial" w:hAnsi="Arial" w:cs="Arial"/>
+          <w:b/>
+          <w:bCs/>
+          <w:sz w:val="28"/>
+          <w:szCs w:val="28"/>
+        </w:rPr>
+        <w:t xml:space="preserve"> </w:t>
+      </w:r>
+      <w:r>
+        <w:rPr>
+          <w:rFonts w:ascii="Arial" w:hAnsi="Arial" w:cs="Arial"/>
+          <w:b/>
+          <w:bCs/>
+          <w:sz w:val="28"/>
+          <w:szCs w:val="28"/>
+        </w:rPr>
+        <w:t>McGill University</w:t>
+      </w:r>
+      <w:r>
+        <w:rPr>
+          <w:rFonts w:ascii="Arial" w:hAnsi="Arial" w:cs="Arial"/>
+          <w:b/>
+          <w:bCs/>
+          <w:sz w:val="28"/>
+          <w:szCs w:val="28"/>
+        </w:rPr>
+        <w:t xml:space="preserve"> </w:t>
+      </w:r>
+      <w:r>
+        <w:rPr>
+          <w:rFonts w:ascii="Arial" w:hAnsi="Arial" w:cs="Arial"/>
+          <w:b/>
+          <w:bCs/>
+          <w:sz w:val="28"/>
+          <w:szCs w:val="28"/>
+        </w:rPr>
+        <w:t>OpenAI</w:t>
+      </w:r>
+      <w:r>
+        <w:rPr>
+          <w:rFonts w:ascii="Arial" w:hAnsi="Arial" w:cs="Arial"/>
+          <w:b/>
+          <w:bCs/>
+          <w:sz w:val="28"/>
+          <w:szCs w:val="28"/>
+        </w:rPr>
+        <w:t xml:space="preserve">, </w:t>
+      </w:r>
+      <w:r>
+        <w:rPr>
+          <w:rFonts w:ascii="Arial" w:hAnsi="Arial" w:cs="Arial"/>
+          <w:b/>
+          <w:bCs/>
+          <w:sz w:val="28"/>
+          <w:szCs w:val="28"/>
+        </w:rPr>
+        <w:t>Y</w:t>
+      </w:r>
+      <w:r>
+        <w:rPr>
+          <w:rFonts w:ascii="Arial" w:hAnsi="Arial" w:cs="Arial"/>
+          <w:b/>
+          <w:bCs/>
+          <w:sz w:val="28"/>
+          <w:szCs w:val="28"/>
+        </w:rPr>
+        <w:t xml:space="preserve">. </w:t>
+      </w:r>
+      <w:r>
+        <w:rPr>
+          <w:rFonts w:ascii="Arial" w:hAnsi="Arial" w:cs="Arial"/>
+          <w:b/>
+          <w:bCs/>
+          <w:sz w:val="28"/>
+          <w:szCs w:val="28"/>
+        </w:rPr>
+        <w:t>Wu</w:t>
+      </w:r>
+      <w:r>
+        <w:rPr>
+          <w:rFonts w:ascii="Arial" w:hAnsi="Arial" w:cs="Arial"/>
+          <w:b/>
+          <w:bCs/>
+          <w:sz w:val="28"/>
+          <w:szCs w:val="28"/>
+        </w:rPr>
+        <w:t xml:space="preserve"> </w:t>
+      </w:r>
+      <w:r>
+        <w:rPr>
+          <w:rFonts w:ascii="Arial" w:hAnsi="Arial" w:cs="Arial"/>
+          <w:b/>
+          <w:bCs/>
+          <w:sz w:val="28"/>
+          <w:szCs w:val="28"/>
+        </w:rPr>
+        <w:t>UC Berkeley</w:t>
+      </w:r>
+      <w:r>
+        <w:rPr>
+          <w:rFonts w:ascii="Arial" w:hAnsi="Arial" w:cs="Arial"/>
+          <w:b/>
+          <w:bCs/>
+          <w:sz w:val="28"/>
+          <w:szCs w:val="28"/>
+        </w:rPr>
+        <w:t xml:space="preserve">, </w:t>
+      </w:r>
+      <w:r>
+        <w:rPr>
+          <w:rFonts w:ascii="Arial" w:hAnsi="Arial" w:cs="Arial"/>
+          <w:b/>
+          <w:bCs/>
+          <w:sz w:val="28"/>
+          <w:szCs w:val="28"/>
+        </w:rPr>
+        <w:t>A</w:t>
+      </w:r>
+      <w:r>
+        <w:rPr>
+          <w:rFonts w:ascii="Arial" w:hAnsi="Arial" w:cs="Arial"/>
+          <w:b/>
+          <w:bCs/>
+          <w:sz w:val="28"/>
+          <w:szCs w:val="28"/>
+        </w:rPr>
+        <w:t xml:space="preserve">. </w:t>
+      </w:r>
+      <w:r>
+        <w:rPr>
+          <w:rFonts w:ascii="Arial" w:hAnsi="Arial" w:cs="Arial"/>
+          <w:b/>
+          <w:bCs/>
+          <w:sz w:val="28"/>
+          <w:szCs w:val="28"/>
+        </w:rPr>
+        <w:t>Tamar</w:t>
+      </w:r>
+      <w:r>
+        <w:rPr>
+          <w:rFonts w:ascii="Arial" w:hAnsi="Arial" w:cs="Arial"/>
+          <w:b/>
+          <w:bCs/>
+          <w:sz w:val="28"/>
+          <w:szCs w:val="28"/>
+        </w:rPr>
+        <w:t xml:space="preserve"> </w:t>
+      </w:r>
+      <w:r>
+        <w:rPr>
+          <w:rFonts w:ascii="Arial" w:hAnsi="Arial" w:cs="Arial"/>
+          <w:b/>
+          <w:bCs/>
+          <w:sz w:val="28"/>
+          <w:szCs w:val="28"/>
+        </w:rPr>
+        <w:t>UC Berkeley</w:t>
+      </w:r>
+      <w:r>
+        <w:rPr>
+          <w:rFonts w:ascii="Arial" w:hAnsi="Arial" w:cs="Arial"/>
+          <w:b/>
+          <w:bCs/>
+          <w:sz w:val="28"/>
+          <w:szCs w:val="28"/>
+        </w:rPr>
+        <w:t xml:space="preserve">, </w:t>
+      </w:r>
+      <w:r>
+        <w:rPr>
+          <w:rFonts w:ascii="Arial" w:hAnsi="Arial" w:cs="Arial"/>
+          <w:b/>
+          <w:bCs/>
+          <w:sz w:val="28"/>
+          <w:szCs w:val="28"/>
+        </w:rPr>
+        <w:t>J</w:t>
+      </w:r>
+      <w:r>
+        <w:rPr>
+          <w:rFonts w:ascii="Arial" w:hAnsi="Arial" w:cs="Arial"/>
+          <w:b/>
+          <w:bCs/>
+          <w:sz w:val="28"/>
+          <w:szCs w:val="28"/>
+        </w:rPr>
+        <w:t xml:space="preserve">. </w:t>
+      </w:r>
+      <w:r>
+        <w:rPr>
+          <w:rFonts w:ascii="Arial" w:hAnsi="Arial" w:cs="Arial"/>
+          <w:b/>
+          <w:bCs/>
+          <w:sz w:val="28"/>
+          <w:szCs w:val="28"/>
+        </w:rPr>
+        <w:t>Harb</w:t>
+      </w:r>
+      <w:r>
+        <w:rPr>
+          <w:rFonts w:ascii="Arial" w:hAnsi="Arial" w:cs="Arial"/>
+          <w:b/>
+          <w:bCs/>
+          <w:sz w:val="28"/>
+          <w:szCs w:val="28"/>
+        </w:rPr>
+        <w:t xml:space="preserve"> </w:t>
+      </w:r>
+      <w:r>
+        <w:rPr>
+          <w:rFonts w:ascii="Arial" w:hAnsi="Arial" w:cs="Arial"/>
+          <w:b/>
+          <w:bCs/>
+          <w:sz w:val="28"/>
+          <w:szCs w:val="28"/>
+        </w:rPr>
+        <w:t>McGill University</w:t>
+      </w:r>
+      <w:r>
+        <w:rPr>
+          <w:rFonts w:ascii="Arial" w:hAnsi="Arial" w:cs="Arial"/>
+          <w:b/>
+          <w:bCs/>
+          <w:sz w:val="28"/>
+          <w:szCs w:val="28"/>
+        </w:rPr>
+        <w:t xml:space="preserve"> </w:t>
+      </w:r>
+      <w:r>
+        <w:rPr>
+          <w:rFonts w:ascii="Arial" w:hAnsi="Arial" w:cs="Arial"/>
+          <w:b/>
+          <w:bCs/>
+          <w:sz w:val="28"/>
+          <w:szCs w:val="28"/>
+        </w:rPr>
+        <w:t>OpenAI</w:t>
+      </w:r>
+      <w:r>
+        <w:rPr>
+          <w:rFonts w:ascii="Arial" w:hAnsi="Arial" w:cs="Arial"/>
+          <w:b/>
+          <w:bCs/>
+          <w:sz w:val="28"/>
+          <w:szCs w:val="28"/>
+        </w:rPr>
+        <w:t xml:space="preserve">, </w:t>
+      </w:r>
+      <w:r>
+        <w:rPr>
+          <w:rFonts w:ascii="Arial" w:hAnsi="Arial" w:cs="Arial"/>
+          <w:b/>
+          <w:bCs/>
+          <w:sz w:val="28"/>
+          <w:szCs w:val="28"/>
+        </w:rPr>
+        <w:t>P</w:t>
+      </w:r>
+      <w:r>
+        <w:rPr>
+          <w:rFonts w:ascii="Arial" w:hAnsi="Arial" w:cs="Arial"/>
+          <w:b/>
+          <w:bCs/>
+          <w:sz w:val="28"/>
+          <w:szCs w:val="28"/>
+        </w:rPr>
+        <w:t xml:space="preserve">. </w:t>
+      </w:r>
+      <w:r>
+        <w:rPr>
+          <w:rFonts w:ascii="Arial" w:hAnsi="Arial" w:cs="Arial"/>
+          <w:b/>
+          <w:bCs/>
+          <w:sz w:val="28"/>
+          <w:szCs w:val="28"/>
+        </w:rPr>
+        <w:t>Abbeel</w:t>
+      </w:r>
+      <w:r>
+        <w:rPr>
+          <w:rFonts w:ascii="Arial" w:hAnsi="Arial" w:cs="Arial"/>
+          <w:b/>
+          <w:bCs/>
+          <w:sz w:val="28"/>
+          <w:szCs w:val="28"/>
+        </w:rPr>
+        <w:t xml:space="preserve"> </w:t>
+      </w:r>
+      <w:r>
+        <w:rPr>
+          <w:rFonts w:ascii="Arial" w:hAnsi="Arial" w:cs="Arial"/>
+          <w:b/>
+          <w:bCs/>
+          <w:sz w:val="28"/>
+          <w:szCs w:val="28"/>
+        </w:rPr>
+        <w:t>UC Berkeley</w:t>
+      </w:r>
+      <w:r>
+        <w:rPr>
+          <w:rFonts w:ascii="Arial" w:hAnsi="Arial" w:cs="Arial"/>
+          <w:b/>
+          <w:bCs/>
+          <w:sz w:val="28"/>
+          <w:szCs w:val="28"/>
+        </w:rPr>
+        <w:t xml:space="preserve"> </w:t>
+      </w:r>
+      <w:r>
+        <w:rPr>
+          <w:rFonts w:ascii="Arial" w:hAnsi="Arial" w:cs="Arial"/>
+          <w:b/>
+          <w:bCs/>
+          <w:sz w:val="28"/>
+          <w:szCs w:val="28"/>
+        </w:rPr>
+        <w:t>OpenAI</w:t>
+      </w:r>
+      <w:r>
+        <w:rPr>
+          <w:rFonts w:ascii="Arial" w:hAnsi="Arial" w:cs="Arial"/>
+          <w:b/>
+          <w:bCs/>
+          <w:sz w:val="28"/>
+          <w:szCs w:val="28"/>
+        </w:rPr>
+        <w:t xml:space="preserve">, </w:t>
+      </w:r>
+      <w:r>
+        <w:rPr>
+          <w:rFonts w:ascii="Arial" w:hAnsi="Arial" w:cs="Arial"/>
+          <w:b/>
+          <w:bCs/>
+          <w:sz w:val="28"/>
+          <w:szCs w:val="28"/>
+        </w:rPr>
+        <w:t>I</w:t>
+      </w:r>
+      <w:r>
+        <w:rPr>
+          <w:rFonts w:ascii="Arial" w:hAnsi="Arial" w:cs="Arial"/>
+          <w:b/>
+          <w:bCs/>
+          <w:sz w:val="28"/>
+          <w:szCs w:val="28"/>
+        </w:rPr>
+        <w:t xml:space="preserve">. </w:t>
+      </w:r>
+      <w:r>
+        <w:rPr>
+          <w:rFonts w:ascii="Arial" w:hAnsi="Arial" w:cs="Arial"/>
+          <w:b/>
+          <w:bCs/>
+          <w:sz w:val="28"/>
+          <w:szCs w:val="28"/>
+        </w:rPr>
+        <w:t>Mordatch</w:t>
+      </w:r>
+      <w:r>
+        <w:rPr>
+          <w:rFonts w:ascii="Arial" w:hAnsi="Arial" w:cs="Arial"/>
+          <w:b/>
+          <w:bCs/>
+          <w:sz w:val="28"/>
+          <w:szCs w:val="28"/>
+        </w:rPr>
+        <w:t xml:space="preserve"> OpenAI. </w:t>
+      </w:r>
+      <w:r>
+        <w:rPr>
+          <w:rFonts w:ascii="Arial" w:hAnsi="Arial" w:cs="Arial"/>
+          <w:b/>
+          <w:bCs/>
+          <w:sz w:val="28"/>
+          <w:szCs w:val="28"/>
+        </w:rPr>
+        <w:t>Multi-Agent Actor-Critic for Mixed</w:t>
+      </w:r>
+      <w:r>
+        <w:rPr>
+          <w:rFonts w:ascii="Arial" w:hAnsi="Arial" w:cs="Arial"/>
+          <w:b/>
+          <w:bCs/>
+          <w:sz w:val="28"/>
+          <w:szCs w:val="28"/>
+        </w:rPr>
+        <w:t xml:space="preserve"> </w:t>
+      </w:r>
+      <w:r>
+        <w:rPr>
+          <w:rFonts w:ascii="Arial" w:hAnsi="Arial" w:cs="Arial"/>
+          <w:b/>
+          <w:bCs/>
+          <w:sz w:val="28"/>
+          <w:szCs w:val="28"/>
+        </w:rPr>
+        <w:t>Cooperative-Competitive Environments</w:t>
+      </w:r>
+      <w:r>
+        <w:rPr>
+          <w:rFonts w:ascii="Arial" w:hAnsi="Arial" w:cs="Arial"/>
+          <w:b/>
+          <w:bCs/>
+          <w:sz w:val="28"/>
+          <w:szCs w:val="28"/>
+        </w:rPr>
+        <w:t>.</w:t>
       </w:r>
     </w:p>
     <w:sectPr>
@@ -67,6 +2524,623 @@
     </w:sectPr>
   </w:body>
 </w:document>
+</file>
+
+<file path=word/endnotes.xml><?xml version="1.0" encoding="utf-8"?>
+<w:endnotes xmlns:wpc="http://schemas.microsoft.com/office/word/2010/wordprocessingCanvas" xmlns:cx="http://schemas.microsoft.com/office/drawing/2014/chartex" xmlns:cx1="http://schemas.microsoft.com/office/drawing/2015/9/8/chartex" xmlns:cx2="http://schemas.microsoft.com/office/drawing/2015/10/21/chartex" xmlns:cx3="http://schemas.microsoft.com/office/drawing/2016/5/9/chartex" xmlns:cx4="http://schemas.microsoft.com/office/drawing/2016/5/10/chartex" xmlns:cx5="http://schemas.microsoft.com/office/drawing/2016/5/11/chartex" xmlns:cx6="http://schemas.microsoft.com/office/drawing/2016/5/12/chartex" xmlns:cx7="http://schemas.microsoft.com/office/drawing/2016/5/13/chartex" xmlns:cx8="http://schemas.microsoft.com/office/drawing/2016/5/14/chartex" xmlns:mc="http://schemas.openxmlformats.org/markup-compatibility/2006" xmlns:aink="http://schemas.microsoft.com/office/drawing/2016/ink" xmlns:am3d="http://schemas.microsoft.com/office/drawing/2017/model3d" xmlns:o="urn:schemas-microsoft-com:office:office" xmlns:oel="http://schemas.microsoft.com/office/2019/extlst" xmlns:r="http://schemas.openxmlformats.org/officeDocument/2006/relationships" xmlns:m="http://schemas.openxmlformats.org/officeDocument/2006/math" xmlns:v="urn:schemas-microsoft-com:vml" xmlns:wp14="http://schemas.microsoft.com/office/word/2010/wordprocessingDrawing" xmlns:wp="http://schemas.openxmlformats.org/drawingml/2006/wordprocessingDrawing" xmlns:w10="urn:schemas-microsoft-com:office:word" xmlns:w="http://schemas.openxmlformats.org/wordprocessingml/2006/main" xmlns:w14="http://schemas.microsoft.com/office/word/2010/wordml" xmlns:w15="http://schemas.microsoft.com/office/word/2012/wordml" xmlns:w16cex="http://schemas.microsoft.com/office/word/2018/wordml/cex" xmlns:w16cid="http://schemas.microsoft.com/office/word/2016/wordml/cid" xmlns:w16="http://schemas.microsoft.com/office/word/2018/wordml" xmlns:w16sdtdh="http://schemas.microsoft.com/office/word/2020/wordml/sdtdatahash" xmlns:w16se="http://schemas.microsoft.com/office/word/2015/wordml/symex" xmlns:wpg="http://schemas.microsoft.com/office/word/2010/wordprocessingGroup" xmlns:wpi="http://schemas.microsoft.com/office/word/2010/wordprocessingInk" xmlns:wne="http://schemas.microsoft.com/office/word/2006/wordml" xmlns:wps="http://schemas.microsoft.com/office/word/2010/wordprocessingShape" mc:Ignorable="w14 w15 w16se w16cid w16 w16cex w16sdtdh wp14">
+  <w:endnote w:type="separator" w:id="-1">
+    <w:p>
+      <w:pPr>
+        <w:spacing w:after="0" w:line="240" w:lineRule="auto"/>
+      </w:pPr>
+      <w:r>
+        <w:separator/>
+      </w:r>
+    </w:p>
+  </w:endnote>
+  <w:endnote w:type="continuationSeparator" w:id="0">
+    <w:p>
+      <w:pPr>
+        <w:spacing w:after="0" w:line="240" w:lineRule="auto"/>
+      </w:pPr>
+      <w:r>
+        <w:continuationSeparator/>
+      </w:r>
+    </w:p>
+  </w:endnote>
+</w:endnotes>
+</file>
+
+<file path=word/footnotes.xml><?xml version="1.0" encoding="utf-8"?>
+<w:footnotes xmlns:wpc="http://schemas.microsoft.com/office/word/2010/wordprocessingCanvas" xmlns:cx="http://schemas.microsoft.com/office/drawing/2014/chartex" xmlns:cx1="http://schemas.microsoft.com/office/drawing/2015/9/8/chartex" xmlns:cx2="http://schemas.microsoft.com/office/drawing/2015/10/21/chartex" xmlns:cx3="http://schemas.microsoft.com/office/drawing/2016/5/9/chartex" xmlns:cx4="http://schemas.microsoft.com/office/drawing/2016/5/10/chartex" xmlns:cx5="http://schemas.microsoft.com/office/drawing/2016/5/11/chartex" xmlns:cx6="http://schemas.microsoft.com/office/drawing/2016/5/12/chartex" xmlns:cx7="http://schemas.microsoft.com/office/drawing/2016/5/13/chartex" xmlns:cx8="http://schemas.microsoft.com/office/drawing/2016/5/14/chartex" xmlns:mc="http://schemas.openxmlformats.org/markup-compatibility/2006" xmlns:aink="http://schemas.microsoft.com/office/drawing/2016/ink" xmlns:am3d="http://schemas.microsoft.com/office/drawing/2017/model3d" xmlns:o="urn:schemas-microsoft-com:office:office" xmlns:oel="http://schemas.microsoft.com/office/2019/extlst" xmlns:r="http://schemas.openxmlformats.org/officeDocument/2006/relationships" xmlns:m="http://schemas.openxmlformats.org/officeDocument/2006/math" xmlns:v="urn:schemas-microsoft-com:vml" xmlns:wp14="http://schemas.microsoft.com/office/word/2010/wordprocessingDrawing" xmlns:wp="http://schemas.openxmlformats.org/drawingml/2006/wordprocessingDrawing" xmlns:w10="urn:schemas-microsoft-com:office:word" xmlns:w="http://schemas.openxmlformats.org/wordprocessingml/2006/main" xmlns:w14="http://schemas.microsoft.com/office/word/2010/wordml" xmlns:w15="http://schemas.microsoft.com/office/word/2012/wordml" xmlns:w16cex="http://schemas.microsoft.com/office/word/2018/wordml/cex" xmlns:w16cid="http://schemas.microsoft.com/office/word/2016/wordml/cid" xmlns:w16="http://schemas.microsoft.com/office/word/2018/wordml" xmlns:w16sdtdh="http://schemas.microsoft.com/office/word/2020/wordml/sdtdatahash" xmlns:w16se="http://schemas.microsoft.com/office/word/2015/wordml/symex" xmlns:wpg="http://schemas.microsoft.com/office/word/2010/wordprocessingGroup" xmlns:wpi="http://schemas.microsoft.com/office/word/2010/wordprocessingInk" xmlns:wne="http://schemas.microsoft.com/office/word/2006/wordml" xmlns:wps="http://schemas.microsoft.com/office/word/2010/wordprocessingShape" mc:Ignorable="w14 w15 w16se w16cid w16 w16cex w16sdtdh wp14">
+  <w:footnote w:type="separator" w:id="-1">
+    <w:p>
+      <w:pPr>
+        <w:spacing w:after="0" w:line="240" w:lineRule="auto"/>
+      </w:pPr>
+      <w:r>
+        <w:separator/>
+      </w:r>
+    </w:p>
+  </w:footnote>
+  <w:footnote w:type="continuationSeparator" w:id="0">
+    <w:p>
+      <w:pPr>
+        <w:spacing w:after="0" w:line="240" w:lineRule="auto"/>
+      </w:pPr>
+      <w:r>
+        <w:continuationSeparator/>
+      </w:r>
+    </w:p>
+  </w:footnote>
+</w:footnotes>
+</file>
+
+<file path=word/numbering.xml><?xml version="1.0" encoding="utf-8"?>
+<w:numbering xmlns:wpc="http://schemas.microsoft.com/office/word/2010/wordprocessingCanvas" xmlns:cx="http://schemas.microsoft.com/office/drawing/2014/chartex" xmlns:cx1="http://schemas.microsoft.com/office/drawing/2015/9/8/chartex" xmlns:cx2="http://schemas.microsoft.com/office/drawing/2015/10/21/chartex" xmlns:cx3="http://schemas.microsoft.com/office/drawing/2016/5/9/chartex" xmlns:cx4="http://schemas.microsoft.com/office/drawing/2016/5/10/chartex" xmlns:cx5="http://schemas.microsoft.com/office/drawing/2016/5/11/chartex" xmlns:cx6="http://schemas.microsoft.com/office/drawing/2016/5/12/chartex" xmlns:cx7="http://schemas.microsoft.com/office/drawing/2016/5/13/chartex" xmlns:cx8="http://schemas.microsoft.com/office/drawing/2016/5/14/chartex" xmlns:mc="http://schemas.openxmlformats.org/markup-compatibility/2006" xmlns:aink="http://schemas.microsoft.com/office/drawing/2016/ink" xmlns:am3d="http://schemas.microsoft.com/office/drawing/2017/model3d" xmlns:o="urn:schemas-microsoft-com:office:office" xmlns:oel="http://schemas.microsoft.com/office/2019/extlst" xmlns:r="http://schemas.openxmlformats.org/officeDocument/2006/relationships" xmlns:m="http://schemas.openxmlformats.org/officeDocument/2006/math" xmlns:v="urn:schemas-microsoft-com:vml" xmlns:wp14="http://schemas.microsoft.com/office/word/2010/wordprocessingDrawing" xmlns:wp="http://schemas.openxmlformats.org/drawingml/2006/wordprocessingDrawing" xmlns:w10="urn:schemas-microsoft-com:office:word" xmlns:w="http://schemas.openxmlformats.org/wordprocessingml/2006/main" xmlns:w14="http://schemas.microsoft.com/office/word/2010/wordml" xmlns:w15="http://schemas.microsoft.com/office/word/2012/wordml" xmlns:w16cex="http://schemas.microsoft.com/office/word/2018/wordml/cex" xmlns:w16cid="http://schemas.microsoft.com/office/word/2016/wordml/cid" xmlns:w16="http://schemas.microsoft.com/office/word/2018/wordml" xmlns:w16sdtdh="http://schemas.microsoft.com/office/word/2020/wordml/sdtdatahash" xmlns:w16se="http://schemas.microsoft.com/office/word/2015/wordml/symex" xmlns:wpg="http://schemas.microsoft.com/office/word/2010/wordprocessingGroup" xmlns:wpi="http://schemas.microsoft.com/office/word/2010/wordprocessingInk" xmlns:wne="http://schemas.microsoft.com/office/word/2006/wordml" xmlns:wps="http://schemas.microsoft.com/office/word/2010/wordprocessingShape" mc:Ignorable="w14 w15 w16se w16cid w16 w16cex w16sdtdh wp14">
+  <w:abstractNum w:abstractNumId="0" w15:restartNumberingAfterBreak="0">
+    <w:nsid w:val="16B30E48"/>
+    <w:multiLevelType w:val="multilevel"/>
+    <w:tmpl w:val="05FAC31E"/>
+    <w:lvl w:ilvl="0">
+      <w:start w:val="1"/>
+      <w:numFmt w:val="bullet"/>
+      <w:lvlText w:val=""/>
+      <w:lvlJc w:val="left"/>
+      <w:pPr>
+        <w:tabs>
+          <w:tab w:val="num" w:pos="720"/>
+        </w:tabs>
+        <w:ind w:left="720" w:hanging="360"/>
+      </w:pPr>
+      <w:rPr>
+        <w:rFonts w:ascii="Symbol" w:hAnsi="Symbol" w:hint="default"/>
+        <w:sz w:val="20"/>
+      </w:rPr>
+    </w:lvl>
+    <w:lvl w:ilvl="1">
+      <w:start w:val="1"/>
+      <w:numFmt w:val="decimal"/>
+      <w:lvlText w:val="%2."/>
+      <w:lvlJc w:val="left"/>
+      <w:pPr>
+        <w:ind w:left="1440" w:hanging="360"/>
+      </w:pPr>
+    </w:lvl>
+    <w:lvl w:ilvl="2" w:tentative="1">
+      <w:start w:val="1"/>
+      <w:numFmt w:val="bullet"/>
+      <w:lvlText w:val=""/>
+      <w:lvlJc w:val="left"/>
+      <w:pPr>
+        <w:tabs>
+          <w:tab w:val="num" w:pos="2160"/>
+        </w:tabs>
+        <w:ind w:left="2160" w:hanging="360"/>
+      </w:pPr>
+      <w:rPr>
+        <w:rFonts w:ascii="Wingdings" w:hAnsi="Wingdings" w:hint="default"/>
+        <w:sz w:val="20"/>
+      </w:rPr>
+    </w:lvl>
+    <w:lvl w:ilvl="3" w:tentative="1">
+      <w:start w:val="1"/>
+      <w:numFmt w:val="bullet"/>
+      <w:lvlText w:val=""/>
+      <w:lvlJc w:val="left"/>
+      <w:pPr>
+        <w:tabs>
+          <w:tab w:val="num" w:pos="2880"/>
+        </w:tabs>
+        <w:ind w:left="2880" w:hanging="360"/>
+      </w:pPr>
+      <w:rPr>
+        <w:rFonts w:ascii="Wingdings" w:hAnsi="Wingdings" w:hint="default"/>
+        <w:sz w:val="20"/>
+      </w:rPr>
+    </w:lvl>
+    <w:lvl w:ilvl="4" w:tentative="1">
+      <w:start w:val="1"/>
+      <w:numFmt w:val="bullet"/>
+      <w:lvlText w:val=""/>
+      <w:lvlJc w:val="left"/>
+      <w:pPr>
+        <w:tabs>
+          <w:tab w:val="num" w:pos="3600"/>
+        </w:tabs>
+        <w:ind w:left="3600" w:hanging="360"/>
+      </w:pPr>
+      <w:rPr>
+        <w:rFonts w:ascii="Wingdings" w:hAnsi="Wingdings" w:hint="default"/>
+        <w:sz w:val="20"/>
+      </w:rPr>
+    </w:lvl>
+    <w:lvl w:ilvl="5" w:tentative="1">
+      <w:start w:val="1"/>
+      <w:numFmt w:val="bullet"/>
+      <w:lvlText w:val=""/>
+      <w:lvlJc w:val="left"/>
+      <w:pPr>
+        <w:tabs>
+          <w:tab w:val="num" w:pos="4320"/>
+        </w:tabs>
+        <w:ind w:left="4320" w:hanging="360"/>
+      </w:pPr>
+      <w:rPr>
+        <w:rFonts w:ascii="Wingdings" w:hAnsi="Wingdings" w:hint="default"/>
+        <w:sz w:val="20"/>
+      </w:rPr>
+    </w:lvl>
+    <w:lvl w:ilvl="6" w:tentative="1">
+      <w:start w:val="1"/>
+      <w:numFmt w:val="bullet"/>
+      <w:lvlText w:val=""/>
+      <w:lvlJc w:val="left"/>
+      <w:pPr>
+        <w:tabs>
+          <w:tab w:val="num" w:pos="5040"/>
+        </w:tabs>
+        <w:ind w:left="5040" w:hanging="360"/>
+      </w:pPr>
+      <w:rPr>
+        <w:rFonts w:ascii="Wingdings" w:hAnsi="Wingdings" w:hint="default"/>
+        <w:sz w:val="20"/>
+      </w:rPr>
+    </w:lvl>
+    <w:lvl w:ilvl="7" w:tentative="1">
+      <w:start w:val="1"/>
+      <w:numFmt w:val="bullet"/>
+      <w:lvlText w:val=""/>
+      <w:lvlJc w:val="left"/>
+      <w:pPr>
+        <w:tabs>
+          <w:tab w:val="num" w:pos="5760"/>
+        </w:tabs>
+        <w:ind w:left="5760" w:hanging="360"/>
+      </w:pPr>
+      <w:rPr>
+        <w:rFonts w:ascii="Wingdings" w:hAnsi="Wingdings" w:hint="default"/>
+        <w:sz w:val="20"/>
+      </w:rPr>
+    </w:lvl>
+    <w:lvl w:ilvl="8" w:tentative="1">
+      <w:start w:val="1"/>
+      <w:numFmt w:val="bullet"/>
+      <w:lvlText w:val=""/>
+      <w:lvlJc w:val="left"/>
+      <w:pPr>
+        <w:tabs>
+          <w:tab w:val="num" w:pos="6480"/>
+        </w:tabs>
+        <w:ind w:left="6480" w:hanging="360"/>
+      </w:pPr>
+      <w:rPr>
+        <w:rFonts w:ascii="Wingdings" w:hAnsi="Wingdings" w:hint="default"/>
+        <w:sz w:val="20"/>
+      </w:rPr>
+    </w:lvl>
+  </w:abstractNum>
+  <w:abstractNum w:abstractNumId="1" w15:restartNumberingAfterBreak="0">
+    <w:nsid w:val="49312E31"/>
+    <w:multiLevelType w:val="multilevel"/>
+    <w:tmpl w:val="05FAC31E"/>
+    <w:lvl w:ilvl="0">
+      <w:start w:val="1"/>
+      <w:numFmt w:val="bullet"/>
+      <w:lvlText w:val=""/>
+      <w:lvlJc w:val="left"/>
+      <w:pPr>
+        <w:tabs>
+          <w:tab w:val="num" w:pos="720"/>
+        </w:tabs>
+        <w:ind w:left="720" w:hanging="360"/>
+      </w:pPr>
+      <w:rPr>
+        <w:rFonts w:ascii="Symbol" w:hAnsi="Symbol" w:hint="default"/>
+        <w:sz w:val="20"/>
+      </w:rPr>
+    </w:lvl>
+    <w:lvl w:ilvl="1">
+      <w:start w:val="1"/>
+      <w:numFmt w:val="decimal"/>
+      <w:lvlText w:val="%2."/>
+      <w:lvlJc w:val="left"/>
+      <w:pPr>
+        <w:ind w:left="1440" w:hanging="360"/>
+      </w:pPr>
+      <w:rPr>
+        <w:rFonts w:hint="default"/>
+        <w:sz w:val="20"/>
+      </w:rPr>
+    </w:lvl>
+    <w:lvl w:ilvl="2" w:tentative="1">
+      <w:start w:val="1"/>
+      <w:numFmt w:val="bullet"/>
+      <w:lvlText w:val=""/>
+      <w:lvlJc w:val="left"/>
+      <w:pPr>
+        <w:tabs>
+          <w:tab w:val="num" w:pos="2160"/>
+        </w:tabs>
+        <w:ind w:left="2160" w:hanging="360"/>
+      </w:pPr>
+      <w:rPr>
+        <w:rFonts w:ascii="Wingdings" w:hAnsi="Wingdings" w:hint="default"/>
+        <w:sz w:val="20"/>
+      </w:rPr>
+    </w:lvl>
+    <w:lvl w:ilvl="3" w:tentative="1">
+      <w:start w:val="1"/>
+      <w:numFmt w:val="bullet"/>
+      <w:lvlText w:val=""/>
+      <w:lvlJc w:val="left"/>
+      <w:pPr>
+        <w:tabs>
+          <w:tab w:val="num" w:pos="2880"/>
+        </w:tabs>
+        <w:ind w:left="2880" w:hanging="360"/>
+      </w:pPr>
+      <w:rPr>
+        <w:rFonts w:ascii="Wingdings" w:hAnsi="Wingdings" w:hint="default"/>
+        <w:sz w:val="20"/>
+      </w:rPr>
+    </w:lvl>
+    <w:lvl w:ilvl="4" w:tentative="1">
+      <w:start w:val="1"/>
+      <w:numFmt w:val="bullet"/>
+      <w:lvlText w:val=""/>
+      <w:lvlJc w:val="left"/>
+      <w:pPr>
+        <w:tabs>
+          <w:tab w:val="num" w:pos="3600"/>
+        </w:tabs>
+        <w:ind w:left="3600" w:hanging="360"/>
+      </w:pPr>
+      <w:rPr>
+        <w:rFonts w:ascii="Wingdings" w:hAnsi="Wingdings" w:hint="default"/>
+        <w:sz w:val="20"/>
+      </w:rPr>
+    </w:lvl>
+    <w:lvl w:ilvl="5" w:tentative="1">
+      <w:start w:val="1"/>
+      <w:numFmt w:val="bullet"/>
+      <w:lvlText w:val=""/>
+      <w:lvlJc w:val="left"/>
+      <w:pPr>
+        <w:tabs>
+          <w:tab w:val="num" w:pos="4320"/>
+        </w:tabs>
+        <w:ind w:left="4320" w:hanging="360"/>
+      </w:pPr>
+      <w:rPr>
+        <w:rFonts w:ascii="Wingdings" w:hAnsi="Wingdings" w:hint="default"/>
+        <w:sz w:val="20"/>
+      </w:rPr>
+    </w:lvl>
+    <w:lvl w:ilvl="6" w:tentative="1">
+      <w:start w:val="1"/>
+      <w:numFmt w:val="bullet"/>
+      <w:lvlText w:val=""/>
+      <w:lvlJc w:val="left"/>
+      <w:pPr>
+        <w:tabs>
+          <w:tab w:val="num" w:pos="5040"/>
+        </w:tabs>
+        <w:ind w:left="5040" w:hanging="360"/>
+      </w:pPr>
+      <w:rPr>
+        <w:rFonts w:ascii="Wingdings" w:hAnsi="Wingdings" w:hint="default"/>
+        <w:sz w:val="20"/>
+      </w:rPr>
+    </w:lvl>
+    <w:lvl w:ilvl="7" w:tentative="1">
+      <w:start w:val="1"/>
+      <w:numFmt w:val="bullet"/>
+      <w:lvlText w:val=""/>
+      <w:lvlJc w:val="left"/>
+      <w:pPr>
+        <w:tabs>
+          <w:tab w:val="num" w:pos="5760"/>
+        </w:tabs>
+        <w:ind w:left="5760" w:hanging="360"/>
+      </w:pPr>
+      <w:rPr>
+        <w:rFonts w:ascii="Wingdings" w:hAnsi="Wingdings" w:hint="default"/>
+        <w:sz w:val="20"/>
+      </w:rPr>
+    </w:lvl>
+    <w:lvl w:ilvl="8" w:tentative="1">
+      <w:start w:val="1"/>
+      <w:numFmt w:val="bullet"/>
+      <w:lvlText w:val=""/>
+      <w:lvlJc w:val="left"/>
+      <w:pPr>
+        <w:tabs>
+          <w:tab w:val="num" w:pos="6480"/>
+        </w:tabs>
+        <w:ind w:left="6480" w:hanging="360"/>
+      </w:pPr>
+      <w:rPr>
+        <w:rFonts w:ascii="Wingdings" w:hAnsi="Wingdings" w:hint="default"/>
+        <w:sz w:val="20"/>
+      </w:rPr>
+    </w:lvl>
+  </w:abstractNum>
+  <w:abstractNum w:abstractNumId="2" w15:restartNumberingAfterBreak="0">
+    <w:nsid w:val="49F32154"/>
+    <w:multiLevelType w:val="multilevel"/>
+    <w:tmpl w:val="B9601148"/>
+    <w:lvl w:ilvl="0">
+      <w:start w:val="1"/>
+      <w:numFmt w:val="bullet"/>
+      <w:lvlText w:val=""/>
+      <w:lvlJc w:val="left"/>
+      <w:pPr>
+        <w:tabs>
+          <w:tab w:val="num" w:pos="720"/>
+        </w:tabs>
+        <w:ind w:left="720" w:hanging="360"/>
+      </w:pPr>
+      <w:rPr>
+        <w:rFonts w:ascii="Symbol" w:hAnsi="Symbol" w:hint="default"/>
+        <w:sz w:val="20"/>
+      </w:rPr>
+    </w:lvl>
+    <w:lvl w:ilvl="1" w:tentative="1">
+      <w:start w:val="1"/>
+      <w:numFmt w:val="bullet"/>
+      <w:lvlText w:val="o"/>
+      <w:lvlJc w:val="left"/>
+      <w:pPr>
+        <w:tabs>
+          <w:tab w:val="num" w:pos="1440"/>
+        </w:tabs>
+        <w:ind w:left="1440" w:hanging="360"/>
+      </w:pPr>
+      <w:rPr>
+        <w:rFonts w:ascii="Courier New" w:hAnsi="Courier New" w:hint="default"/>
+        <w:sz w:val="20"/>
+      </w:rPr>
+    </w:lvl>
+    <w:lvl w:ilvl="2" w:tentative="1">
+      <w:start w:val="1"/>
+      <w:numFmt w:val="bullet"/>
+      <w:lvlText w:val=""/>
+      <w:lvlJc w:val="left"/>
+      <w:pPr>
+        <w:tabs>
+          <w:tab w:val="num" w:pos="2160"/>
+        </w:tabs>
+        <w:ind w:left="2160" w:hanging="360"/>
+      </w:pPr>
+      <w:rPr>
+        <w:rFonts w:ascii="Wingdings" w:hAnsi="Wingdings" w:hint="default"/>
+        <w:sz w:val="20"/>
+      </w:rPr>
+    </w:lvl>
+    <w:lvl w:ilvl="3" w:tentative="1">
+      <w:start w:val="1"/>
+      <w:numFmt w:val="bullet"/>
+      <w:lvlText w:val=""/>
+      <w:lvlJc w:val="left"/>
+      <w:pPr>
+        <w:tabs>
+          <w:tab w:val="num" w:pos="2880"/>
+        </w:tabs>
+        <w:ind w:left="2880" w:hanging="360"/>
+      </w:pPr>
+      <w:rPr>
+        <w:rFonts w:ascii="Wingdings" w:hAnsi="Wingdings" w:hint="default"/>
+        <w:sz w:val="20"/>
+      </w:rPr>
+    </w:lvl>
+    <w:lvl w:ilvl="4" w:tentative="1">
+      <w:start w:val="1"/>
+      <w:numFmt w:val="bullet"/>
+      <w:lvlText w:val=""/>
+      <w:lvlJc w:val="left"/>
+      <w:pPr>
+        <w:tabs>
+          <w:tab w:val="num" w:pos="3600"/>
+        </w:tabs>
+        <w:ind w:left="3600" w:hanging="360"/>
+      </w:pPr>
+      <w:rPr>
+        <w:rFonts w:ascii="Wingdings" w:hAnsi="Wingdings" w:hint="default"/>
+        <w:sz w:val="20"/>
+      </w:rPr>
+    </w:lvl>
+    <w:lvl w:ilvl="5" w:tentative="1">
+      <w:start w:val="1"/>
+      <w:numFmt w:val="bullet"/>
+      <w:lvlText w:val=""/>
+      <w:lvlJc w:val="left"/>
+      <w:pPr>
+        <w:tabs>
+          <w:tab w:val="num" w:pos="4320"/>
+        </w:tabs>
+        <w:ind w:left="4320" w:hanging="360"/>
+      </w:pPr>
+      <w:rPr>
+        <w:rFonts w:ascii="Wingdings" w:hAnsi="Wingdings" w:hint="default"/>
+        <w:sz w:val="20"/>
+      </w:rPr>
+    </w:lvl>
+    <w:lvl w:ilvl="6" w:tentative="1">
+      <w:start w:val="1"/>
+      <w:numFmt w:val="bullet"/>
+      <w:lvlText w:val=""/>
+      <w:lvlJc w:val="left"/>
+      <w:pPr>
+        <w:tabs>
+          <w:tab w:val="num" w:pos="5040"/>
+        </w:tabs>
+        <w:ind w:left="5040" w:hanging="360"/>
+      </w:pPr>
+      <w:rPr>
+        <w:rFonts w:ascii="Wingdings" w:hAnsi="Wingdings" w:hint="default"/>
+        <w:sz w:val="20"/>
+      </w:rPr>
+    </w:lvl>
+    <w:lvl w:ilvl="7" w:tentative="1">
+      <w:start w:val="1"/>
+      <w:numFmt w:val="bullet"/>
+      <w:lvlText w:val=""/>
+      <w:lvlJc w:val="left"/>
+      <w:pPr>
+        <w:tabs>
+          <w:tab w:val="num" w:pos="5760"/>
+        </w:tabs>
+        <w:ind w:left="5760" w:hanging="360"/>
+      </w:pPr>
+      <w:rPr>
+        <w:rFonts w:ascii="Wingdings" w:hAnsi="Wingdings" w:hint="default"/>
+        <w:sz w:val="20"/>
+      </w:rPr>
+    </w:lvl>
+    <w:lvl w:ilvl="8" w:tentative="1">
+      <w:start w:val="1"/>
+      <w:numFmt w:val="bullet"/>
+      <w:lvlText w:val=""/>
+      <w:lvlJc w:val="left"/>
+      <w:pPr>
+        <w:tabs>
+          <w:tab w:val="num" w:pos="6480"/>
+        </w:tabs>
+        <w:ind w:left="6480" w:hanging="360"/>
+      </w:pPr>
+      <w:rPr>
+        <w:rFonts w:ascii="Wingdings" w:hAnsi="Wingdings" w:hint="default"/>
+        <w:sz w:val="20"/>
+      </w:rPr>
+    </w:lvl>
+  </w:abstractNum>
+  <w:abstractNum w:abstractNumId="3" w15:restartNumberingAfterBreak="0">
+    <w:nsid w:val="5CC54C14"/>
+    <w:multiLevelType w:val="multilevel"/>
+    <w:tmpl w:val="9A507432"/>
+    <w:lvl w:ilvl="0">
+      <w:start w:val="1"/>
+      <w:numFmt w:val="decimal"/>
+      <w:lvlText w:val="%1"/>
+      <w:lvlJc w:val="left"/>
+      <w:pPr>
+        <w:ind w:left="360" w:hanging="360"/>
+      </w:pPr>
+    </w:lvl>
+    <w:lvl w:ilvl="1">
+      <w:start w:val="1"/>
+      <w:numFmt w:val="decimal"/>
+      <w:lvlText w:val="%1.%2"/>
+      <w:lvlJc w:val="left"/>
+      <w:pPr>
+        <w:ind w:left="360" w:hanging="360"/>
+      </w:pPr>
+    </w:lvl>
+    <w:lvl w:ilvl="2">
+      <w:start w:val="1"/>
+      <w:numFmt w:val="decimal"/>
+      <w:lvlText w:val="%1.%2.%3"/>
+      <w:lvlJc w:val="left"/>
+      <w:pPr>
+        <w:ind w:left="720" w:hanging="720"/>
+      </w:pPr>
+    </w:lvl>
+    <w:lvl w:ilvl="3">
+      <w:start w:val="1"/>
+      <w:numFmt w:val="decimal"/>
+      <w:lvlText w:val="%1.%2.%3.%4"/>
+      <w:lvlJc w:val="left"/>
+      <w:pPr>
+        <w:ind w:left="720" w:hanging="720"/>
+      </w:pPr>
+    </w:lvl>
+    <w:lvl w:ilvl="4">
+      <w:start w:val="1"/>
+      <w:numFmt w:val="decimal"/>
+      <w:lvlText w:val="%1.%2.%3.%4.%5"/>
+      <w:lvlJc w:val="left"/>
+      <w:pPr>
+        <w:ind w:left="1080" w:hanging="1080"/>
+      </w:pPr>
+    </w:lvl>
+    <w:lvl w:ilvl="5">
+      <w:start w:val="1"/>
+      <w:numFmt w:val="decimal"/>
+      <w:lvlText w:val="%1.%2.%3.%4.%5.%6"/>
+      <w:lvlJc w:val="left"/>
+      <w:pPr>
+        <w:ind w:left="1080" w:hanging="1080"/>
+      </w:pPr>
+    </w:lvl>
+    <w:lvl w:ilvl="6">
+      <w:start w:val="1"/>
+      <w:numFmt w:val="decimal"/>
+      <w:lvlText w:val="%1.%2.%3.%4.%5.%6.%7"/>
+      <w:lvlJc w:val="left"/>
+      <w:pPr>
+        <w:ind w:left="1440" w:hanging="1440"/>
+      </w:pPr>
+    </w:lvl>
+    <w:lvl w:ilvl="7">
+      <w:start w:val="1"/>
+      <w:numFmt w:val="decimal"/>
+      <w:lvlText w:val="%1.%2.%3.%4.%5.%6.%7.%8"/>
+      <w:lvlJc w:val="left"/>
+      <w:pPr>
+        <w:ind w:left="1440" w:hanging="1440"/>
+      </w:pPr>
+    </w:lvl>
+    <w:lvl w:ilvl="8">
+      <w:start w:val="1"/>
+      <w:numFmt w:val="decimal"/>
+      <w:lvlText w:val="%1.%2.%3.%4.%5.%6.%7.%8.%9"/>
+      <w:lvlJc w:val="left"/>
+      <w:pPr>
+        <w:ind w:left="1800" w:hanging="1800"/>
+      </w:pPr>
+    </w:lvl>
+  </w:abstractNum>
+  <w:num w:numId="1" w16cid:durableId="1826049516">
+    <w:abstractNumId w:val="1"/>
+  </w:num>
+  <w:num w:numId="2" w16cid:durableId="626394962">
+    <w:abstractNumId w:val="0"/>
+  </w:num>
+  <w:num w:numId="3" w16cid:durableId="1922442894">
+    <w:abstractNumId w:val="2"/>
+  </w:num>
+  <w:num w:numId="4" w16cid:durableId="1050151330">
+    <w:abstractNumId w:val="3"/>
+    <w:lvlOverride w:ilvl="0">
+      <w:startOverride w:val="1"/>
+    </w:lvlOverride>
+    <w:lvlOverride w:ilvl="1">
+      <w:startOverride w:val="1"/>
+    </w:lvlOverride>
+    <w:lvlOverride w:ilvl="2">
+      <w:startOverride w:val="1"/>
+    </w:lvlOverride>
+    <w:lvlOverride w:ilvl="3">
+      <w:startOverride w:val="1"/>
+    </w:lvlOverride>
+    <w:lvlOverride w:ilvl="4">
+      <w:startOverride w:val="1"/>
+    </w:lvlOverride>
+    <w:lvlOverride w:ilvl="5">
+      <w:startOverride w:val="1"/>
+    </w:lvlOverride>
+    <w:lvlOverride w:ilvl="6">
+      <w:startOverride w:val="1"/>
+    </w:lvlOverride>
+    <w:lvlOverride w:ilvl="7">
+      <w:startOverride w:val="1"/>
+    </w:lvlOverride>
+    <w:lvlOverride w:ilvl="8">
+      <w:startOverride w:val="1"/>
+    </w:lvlOverride>
+  </w:num>
+</w:numbering>
 </file>
 
 <file path=word/styles.xml><?xml version="1.0" encoding="utf-8"?>
@@ -495,6 +3569,97 @@
     <w:semiHidden/>
     <w:unhideWhenUsed/>
   </w:style>
+  <w:style w:type="character" w:styleId="Hyperlink">
+    <w:name w:val="Hyperlink"/>
+    <w:basedOn w:val="DefaultParagraphFont"/>
+    <w:uiPriority w:val="99"/>
+    <w:unhideWhenUsed/>
+    <w:rsid w:val="00520F64"/>
+    <w:rPr>
+      <w:color w:val="0563C1" w:themeColor="hyperlink"/>
+      <w:u w:val="single"/>
+    </w:rPr>
+  </w:style>
+  <w:style w:type="character" w:styleId="UnresolvedMention">
+    <w:name w:val="Unresolved Mention"/>
+    <w:basedOn w:val="DefaultParagraphFont"/>
+    <w:uiPriority w:val="99"/>
+    <w:semiHidden/>
+    <w:unhideWhenUsed/>
+    <w:rsid w:val="00520F64"/>
+    <w:rPr>
+      <w:color w:val="605E5C"/>
+      <w:shd w:val="clear" w:color="auto" w:fill="E1DFDD"/>
+    </w:rPr>
+  </w:style>
+  <w:style w:type="paragraph" w:styleId="ListParagraph">
+    <w:name w:val="List Paragraph"/>
+    <w:basedOn w:val="Normal"/>
+    <w:uiPriority w:val="34"/>
+    <w:qFormat/>
+    <w:rsid w:val="00C92018"/>
+    <w:pPr>
+      <w:spacing w:line="256" w:lineRule="auto"/>
+      <w:ind w:left="720"/>
+      <w:contextualSpacing/>
+    </w:pPr>
+  </w:style>
+  <w:style w:type="character" w:styleId="FollowedHyperlink">
+    <w:name w:val="FollowedHyperlink"/>
+    <w:basedOn w:val="DefaultParagraphFont"/>
+    <w:uiPriority w:val="99"/>
+    <w:semiHidden/>
+    <w:unhideWhenUsed/>
+    <w:rsid w:val="00C23CE7"/>
+    <w:rPr>
+      <w:color w:val="954F72" w:themeColor="followedHyperlink"/>
+      <w:u w:val="single"/>
+    </w:rPr>
+  </w:style>
+  <w:style w:type="paragraph" w:styleId="Header">
+    <w:name w:val="header"/>
+    <w:basedOn w:val="Normal"/>
+    <w:link w:val="HeaderChar"/>
+    <w:uiPriority w:val="99"/>
+    <w:unhideWhenUsed/>
+    <w:rsid w:val="00A65468"/>
+    <w:pPr>
+      <w:tabs>
+        <w:tab w:val="center" w:pos="4513"/>
+        <w:tab w:val="right" w:pos="9026"/>
+      </w:tabs>
+      <w:spacing w:after="0" w:line="240" w:lineRule="auto"/>
+    </w:pPr>
+  </w:style>
+  <w:style w:type="character" w:customStyle="1" w:styleId="HeaderChar">
+    <w:name w:val="Header Char"/>
+    <w:basedOn w:val="DefaultParagraphFont"/>
+    <w:link w:val="Header"/>
+    <w:uiPriority w:val="99"/>
+    <w:rsid w:val="00A65468"/>
+  </w:style>
+  <w:style w:type="paragraph" w:styleId="Footer">
+    <w:name w:val="footer"/>
+    <w:basedOn w:val="Normal"/>
+    <w:link w:val="FooterChar"/>
+    <w:uiPriority w:val="99"/>
+    <w:unhideWhenUsed/>
+    <w:rsid w:val="00A65468"/>
+    <w:pPr>
+      <w:tabs>
+        <w:tab w:val="center" w:pos="4513"/>
+        <w:tab w:val="right" w:pos="9026"/>
+      </w:tabs>
+      <w:spacing w:after="0" w:line="240" w:lineRule="auto"/>
+    </w:pPr>
+  </w:style>
+  <w:style w:type="character" w:customStyle="1" w:styleId="FooterChar">
+    <w:name w:val="Footer Char"/>
+    <w:basedOn w:val="DefaultParagraphFont"/>
+    <w:link w:val="Footer"/>
+    <w:uiPriority w:val="99"/>
+    <w:rsid w:val="00A65468"/>
+  </w:style>
 </w:styles>
 </file>
 
